--- a/Dissertation.docx
+++ b/Dissertation.docx
@@ -33,7 +33,7 @@
                     </pic:cNvPicPr>
                   </pic:nvPicPr>
                   <pic:blipFill>
-                    <a:blip r:embed="rId8"/>
+                    <a:blip r:embed="rId9"/>
                     <a:stretch>
                       <a:fillRect/>
                     </a:stretch>
@@ -350,7 +350,7 @@
                     </pic:cNvPicPr>
                   </pic:nvPicPr>
                   <pic:blipFill>
-                    <a:blip r:embed="rId9"/>
+                    <a:blip r:embed="rId10"/>
                     <a:stretch>
                       <a:fillRect/>
                     </a:stretch>
@@ -1758,7 +1758,7 @@
         <w:spacing w:line="400" w:lineRule="exact"/>
         <w:ind w:firstLineChars="200" w:firstLine="480"/>
         <w:rPr>
-          <w:rFonts w:ascii="宋体" w:eastAsia="宋体" w:hAnsi="宋体" w:hint="eastAsia"/>
+          <w:rFonts w:ascii="宋体" w:eastAsia="宋体" w:hAnsi="宋体"/>
           <w:color w:val="000000"/>
           <w:sz w:val="24"/>
         </w:rPr>
@@ -1856,7 +1856,7 @@
       <w:pPr>
         <w:spacing w:line="400" w:lineRule="exact"/>
         <w:rPr>
-          <w:rFonts w:ascii="宋体" w:eastAsia="宋体" w:hAnsi="宋体" w:hint="eastAsia"/>
+          <w:rFonts w:ascii="宋体" w:eastAsia="宋体" w:hAnsi="宋体"/>
         </w:rPr>
       </w:pPr>
     </w:p>
@@ -2090,7 +2090,7 @@
         <w:spacing w:beforeLines="100" w:before="312" w:afterLines="100" w:after="312"/>
         <w:jc w:val="center"/>
         <w:rPr>
-          <w:rFonts w:ascii="黑体" w:eastAsia="黑体" w:hint="eastAsia"/>
+          <w:rFonts w:ascii="黑体" w:eastAsia="黑体"/>
           <w:b/>
           <w:sz w:val="32"/>
           <w:szCs w:val="32"/>
@@ -3171,15 +3171,7 @@
           <w:sz w:val="24"/>
           <w:szCs w:val="24"/>
         </w:rPr>
-        <w:t>研究方法与创新点</w:t>
-      </w:r>
-      <w:r>
-        <w:rPr>
-          <w:rFonts w:ascii="宋体" w:eastAsia="宋体" w:hAnsi="宋体" w:hint="eastAsia"/>
-          <w:sz w:val="24"/>
-          <w:szCs w:val="24"/>
-        </w:rPr>
-        <w:t>………………………………2</w:t>
+        <w:t>研究方法与创新点………………………………2</w:t>
       </w:r>
     </w:p>
     <w:p>
@@ -3552,6 +3544,14 @@
           <w:sz w:val="24"/>
           <w:szCs w:val="24"/>
         </w:rPr>
+        <w:t>思想上</w:t>
+      </w:r>
+      <w:r>
+        <w:rPr>
+          <w:rFonts w:ascii="宋体" w:eastAsia="宋体" w:hAnsi="宋体" w:hint="eastAsia"/>
+          <w:sz w:val="24"/>
+          <w:szCs w:val="24"/>
+        </w:rPr>
         <w:t>的影响</w:t>
       </w:r>
       <w:r>
@@ -3576,7 +3576,7 @@
         <w:spacing w:line="360" w:lineRule="auto"/>
         <w:jc w:val="distribute"/>
         <w:rPr>
-          <w:rFonts w:ascii="宋体" w:eastAsia="宋体" w:hAnsi="宋体" w:hint="eastAsia"/>
+          <w:rFonts w:ascii="宋体" w:eastAsia="宋体" w:hAnsi="宋体"/>
           <w:sz w:val="24"/>
           <w:szCs w:val="24"/>
         </w:rPr>
@@ -3611,15 +3611,31 @@
           <w:sz w:val="24"/>
           <w:szCs w:val="24"/>
         </w:rPr>
-        <w:t>）诅咒对卡夫卡</w:t>
-      </w:r>
-      <w:r>
-        <w:rPr>
-          <w:rFonts w:ascii="宋体" w:eastAsia="宋体" w:hAnsi="宋体" w:hint="eastAsia"/>
-          <w:sz w:val="24"/>
-          <w:szCs w:val="24"/>
-        </w:rPr>
-        <w:t>命运</w:t>
+        <w:t>）</w:t>
+      </w:r>
+      <w:r>
+        <w:rPr>
+          <w:rFonts w:ascii="宋体" w:eastAsia="宋体" w:hAnsi="宋体" w:hint="eastAsia"/>
+          <w:sz w:val="24"/>
+          <w:szCs w:val="24"/>
+        </w:rPr>
+        <w:t>思想</w:t>
+      </w:r>
+      <w:r>
+        <w:rPr>
+          <w:rFonts w:ascii="宋体" w:eastAsia="宋体" w:hAnsi="宋体" w:hint="eastAsia"/>
+          <w:sz w:val="24"/>
+          <w:szCs w:val="24"/>
+        </w:rPr>
+        <w:t>对</w:t>
+      </w:r>
+      <w:r>
+        <w:rPr>
+          <w:rFonts w:ascii="宋体" w:eastAsia="宋体" w:hAnsi="宋体" w:hint="eastAsia"/>
+          <w:sz w:val="24"/>
+          <w:szCs w:val="24"/>
+        </w:rPr>
+        <w:t>“沙尘暴”</w:t>
       </w:r>
       <w:r>
         <w:rPr>
@@ -3815,15 +3831,7 @@
           <w:sz w:val="24"/>
           <w:szCs w:val="24"/>
         </w:rPr>
-        <w:t>五</w:t>
-      </w:r>
-      <w:r>
-        <w:rPr>
-          <w:rFonts w:ascii="宋体" w:eastAsia="宋体" w:hAnsi="宋体" w:hint="eastAsia"/>
-          <w:sz w:val="24"/>
-          <w:szCs w:val="24"/>
-        </w:rPr>
-        <w:t>、结论…………………………………………………………………………</w:t>
+        <w:t>五、结论…………………………………………………………………………</w:t>
       </w:r>
       <w:r>
         <w:rPr>
@@ -3909,7 +3917,6 @@
     <w:p>
       <w:pPr>
         <w:rPr>
-          <w:rFonts w:hint="eastAsia"/>
           <w:sz w:val="32"/>
           <w:szCs w:val="32"/>
         </w:rPr>
@@ -4035,7 +4042,7 @@
         <w:spacing w:line="400" w:lineRule="exact"/>
         <w:ind w:firstLineChars="213" w:firstLine="511"/>
         <w:rPr>
-          <w:rFonts w:ascii="宋体" w:eastAsia="宋体" w:hAnsi="宋体" w:hint="eastAsia"/>
+          <w:rFonts w:ascii="宋体" w:eastAsia="宋体" w:hAnsi="宋体"/>
           <w:color w:val="000000"/>
           <w:sz w:val="24"/>
         </w:rPr>
@@ -4554,7 +4561,7 @@
         <w:ind w:firstLineChars="200" w:firstLine="480"/>
         <w:jc w:val="both"/>
         <w:rPr>
-          <w:rFonts w:ascii="宋体" w:eastAsia="宋体" w:hAnsi="宋体" w:hint="eastAsia"/>
+          <w:rFonts w:ascii="宋体" w:eastAsia="宋体" w:hAnsi="宋体"/>
           <w:sz w:val="24"/>
           <w:szCs w:val="24"/>
         </w:rPr>
@@ -5000,7 +5007,7 @@
         <w:ind w:firstLineChars="200" w:firstLine="480"/>
         <w:rPr>
           <w:ins w:id="72" w:author="Administrator" w:date="2025-02-25T02:14:00Z"/>
-          <w:rFonts w:ascii="宋体" w:eastAsia="宋体" w:hAnsi="宋体" w:hint="eastAsia"/>
+          <w:rFonts w:ascii="宋体" w:eastAsia="宋体" w:hAnsi="宋体"/>
           <w:sz w:val="24"/>
           <w:szCs w:val="24"/>
         </w:rPr>
@@ -5568,7 +5575,7 @@
       <w:pPr>
         <w:spacing w:line="400" w:lineRule="exact"/>
         <w:rPr>
-          <w:rFonts w:ascii="宋体" w:eastAsia="宋体" w:hAnsi="宋体" w:hint="eastAsia"/>
+          <w:rFonts w:ascii="宋体" w:eastAsia="宋体" w:hAnsi="宋体"/>
           <w:sz w:val="24"/>
         </w:rPr>
       </w:pPr>
@@ -5778,11 +5785,13 @@
           <w:pPr>
             <w:pStyle w:val="2"/>
             <w:numPr>
-              <w:numId w:val="2"/>
+              <w:numId w:val="1"/>
             </w:numPr>
             <w:tabs>
               <w:tab w:val="num" w:pos="360"/>
+              <w:tab w:val="num" w:pos="720"/>
             </w:tabs>
+            <w:ind w:left="720" w:hanging="720"/>
           </w:pPr>
         </w:pPrChange>
       </w:pPr>
@@ -5980,11 +5989,13 @@
           <w:pPr>
             <w:pStyle w:val="2"/>
             <w:numPr>
-              <w:numId w:val="2"/>
+              <w:numId w:val="1"/>
             </w:numPr>
             <w:tabs>
               <w:tab w:val="num" w:pos="360"/>
+              <w:tab w:val="num" w:pos="720"/>
             </w:tabs>
+            <w:ind w:left="720" w:hanging="720"/>
           </w:pPr>
         </w:pPrChange>
       </w:pPr>
@@ -6148,6 +6159,14 @@
           <w:t>这些因素</w:t>
         </w:r>
       </w:ins>
+      <w:r>
+        <w:rPr>
+          <w:rFonts w:ascii="宋体" w:eastAsia="宋体" w:hAnsi="宋体" w:hint="eastAsia"/>
+          <w:sz w:val="24"/>
+          <w:szCs w:val="24"/>
+        </w:rPr>
+        <w:t>被称为</w:t>
+      </w:r>
       <w:ins w:id="154" w:author="Administrator" w:date="2025-02-25T00:44:00Z">
         <w:r>
           <w:rPr>
@@ -6155,7 +6174,7 @@
             <w:sz w:val="24"/>
             <w:szCs w:val="24"/>
           </w:rPr>
-          <w:t>导致自身走向命运的“沙尘暴“</w:t>
+          <w:t>命运的“沙尘暴“</w:t>
         </w:r>
       </w:ins>
       <w:ins w:id="155" w:author="Administrator" w:date="2025-02-25T00:46:00Z">
@@ -6372,11 +6391,13 @@
           <w:pPr>
             <w:pStyle w:val="2"/>
             <w:numPr>
-              <w:numId w:val="2"/>
+              <w:numId w:val="1"/>
             </w:numPr>
             <w:tabs>
               <w:tab w:val="num" w:pos="360"/>
+              <w:tab w:val="num" w:pos="720"/>
             </w:tabs>
+            <w:ind w:left="720" w:hanging="720"/>
           </w:pPr>
         </w:pPrChange>
       </w:pPr>
@@ -6543,11 +6564,13 @@
           <w:pPr>
             <w:pStyle w:val="2"/>
             <w:numPr>
-              <w:numId w:val="2"/>
+              <w:numId w:val="1"/>
             </w:numPr>
             <w:tabs>
               <w:tab w:val="num" w:pos="360"/>
+              <w:tab w:val="num" w:pos="720"/>
             </w:tabs>
+            <w:ind w:left="720" w:hanging="720"/>
           </w:pPr>
         </w:pPrChange>
       </w:pPr>
@@ -6647,7 +6670,7 @@
         <w:spacing w:line="400" w:lineRule="exact"/>
         <w:ind w:firstLineChars="200" w:firstLine="480"/>
         <w:rPr>
-          <w:rFonts w:ascii="宋体" w:eastAsia="宋体" w:hAnsi="宋体" w:hint="eastAsia"/>
+          <w:rFonts w:ascii="宋体" w:eastAsia="宋体" w:hAnsi="宋体"/>
           <w:sz w:val="24"/>
           <w:szCs w:val="24"/>
           <w:rPrChange w:id="207" w:author="Administrator" w:date="2025-02-25T01:33:00Z">
@@ -6658,11 +6681,13 @@
           <w:pPr>
             <w:pStyle w:val="2"/>
             <w:numPr>
-              <w:numId w:val="2"/>
+              <w:numId w:val="1"/>
             </w:numPr>
             <w:tabs>
               <w:tab w:val="num" w:pos="360"/>
+              <w:tab w:val="num" w:pos="720"/>
             </w:tabs>
+            <w:ind w:left="720" w:hanging="720"/>
           </w:pPr>
         </w:pPrChange>
       </w:pPr>
@@ -6991,11 +7016,1224 @@
         <w:spacing w:line="400" w:lineRule="exact"/>
         <w:ind w:firstLineChars="200" w:firstLine="480"/>
         <w:rPr>
-          <w:rFonts w:ascii="宋体" w:eastAsia="宋体" w:hAnsi="宋体" w:hint="eastAsia"/>
-          <w:sz w:val="24"/>
-          <w:szCs w:val="24"/>
-        </w:rPr>
-      </w:pPr>
+          <w:rFonts w:ascii="宋体" w:eastAsia="宋体" w:hAnsi="宋体"/>
+          <w:sz w:val="24"/>
+          <w:szCs w:val="24"/>
+        </w:rPr>
+      </w:pPr>
+      <w:r>
+        <w:rPr>
+          <w:rFonts w:ascii="宋体" w:eastAsia="宋体" w:hAnsi="宋体" w:hint="eastAsia"/>
+          <w:sz w:val="24"/>
+          <w:szCs w:val="24"/>
+        </w:rPr>
+        <w:t>在讨论“沙尘暴”之前，需要先探讨下命运是否是固定的这个话题。为什么先要探讨这个问题？因为村上春树也写到：“</w:t>
+      </w:r>
+      <w:r>
+        <w:rPr>
+          <w:rFonts w:ascii="宋体" w:eastAsia="宋体" w:hAnsi="宋体" w:hint="eastAsia"/>
+          <w:sz w:val="24"/>
+          <w:szCs w:val="24"/>
+        </w:rPr>
+        <w:t>某种情况下，命运这东西类似不断改变前进方向的局部沙尘暴。你变换脚步力图避开它，不料沙尘暴就像配合你似的同样变换脚步。你再次变换脚步，沙尘暴也变换脚步。</w:t>
+      </w:r>
+      <w:r>
+        <w:rPr>
+          <w:rFonts w:ascii="宋体" w:eastAsia="宋体" w:hAnsi="宋体" w:hint="eastAsia"/>
+          <w:sz w:val="24"/>
+          <w:szCs w:val="24"/>
+        </w:rPr>
+        <w:t>”</w:t>
+      </w:r>
+      <w:r>
+        <w:rPr>
+          <w:rFonts w:ascii="宋体" w:eastAsia="宋体" w:hAnsi="宋体" w:hint="eastAsia"/>
+          <w:sz w:val="24"/>
+          <w:szCs w:val="24"/>
+        </w:rPr>
+        <w:t>从这句话可以看出我们好像是是躲不开沙尘暴的，也就是说我们无法摆脱命运。如果将人比喻为一个点，而命运就像是从生命起点到生命终点的一条线，人虽然可以在这条线的周围来回挣扎摆动，但最终还是从起点到达终点。</w:t>
+      </w:r>
+      <w:r>
+        <w:rPr>
+          <w:rFonts w:ascii="宋体" w:eastAsia="宋体" w:hAnsi="宋体" w:hint="eastAsia"/>
+          <w:sz w:val="24"/>
+          <w:szCs w:val="24"/>
+        </w:rPr>
+        <w:t>就好像是数学中的正弦曲线的图形一般，来回摆动，但最终还是</w:t>
+      </w:r>
+      <w:r>
+        <w:rPr>
+          <w:rFonts w:ascii="宋体" w:eastAsia="宋体" w:hAnsi="宋体" w:hint="eastAsia"/>
+          <w:sz w:val="24"/>
+          <w:szCs w:val="24"/>
+        </w:rPr>
+        <w:t>围绕着一条直线进行运动。</w:t>
+      </w:r>
+    </w:p>
+    <w:p>
+      <w:pPr>
+        <w:spacing w:line="400" w:lineRule="exact"/>
+        <w:ind w:firstLineChars="200" w:firstLine="480"/>
+        <w:rPr>
+          <w:rFonts w:ascii="宋体" w:eastAsia="宋体" w:hAnsi="宋体"/>
+          <w:sz w:val="24"/>
+          <w:szCs w:val="24"/>
+        </w:rPr>
+      </w:pPr>
+      <w:r>
+        <w:rPr>
+          <w:rFonts w:ascii="宋体" w:eastAsia="宋体" w:hAnsi="宋体" w:hint="eastAsia"/>
+          <w:sz w:val="24"/>
+          <w:szCs w:val="24"/>
+        </w:rPr>
+        <w:t>所以人的命运是固定的吗？我觉得并不是，我们</w:t>
+      </w:r>
+      <w:r>
+        <w:rPr>
+          <w:rFonts w:ascii="宋体" w:eastAsia="宋体" w:hAnsi="宋体" w:hint="eastAsia"/>
+          <w:sz w:val="24"/>
+          <w:szCs w:val="24"/>
+        </w:rPr>
+        <w:t>虽然</w:t>
+      </w:r>
+      <w:r>
+        <w:rPr>
+          <w:rFonts w:ascii="宋体" w:eastAsia="宋体" w:hAnsi="宋体" w:hint="eastAsia"/>
+          <w:sz w:val="24"/>
+          <w:szCs w:val="24"/>
+        </w:rPr>
+        <w:t>无法改变命运这条直线的起点和轨迹，但我们似乎可以改变命运这条直线的终点。当然，并不是死亡，而是人生目标。</w:t>
+      </w:r>
+      <w:r>
+        <w:rPr>
+          <w:rFonts w:ascii="宋体" w:eastAsia="宋体" w:hAnsi="宋体" w:hint="eastAsia"/>
+          <w:sz w:val="24"/>
+          <w:szCs w:val="24"/>
+        </w:rPr>
+        <w:t>就用主人公田村卡夫卡来举例，</w:t>
+      </w:r>
+      <w:r>
+        <w:rPr>
+          <w:rFonts w:ascii="宋体" w:eastAsia="宋体" w:hAnsi="宋体" w:hint="eastAsia"/>
+          <w:sz w:val="24"/>
+          <w:szCs w:val="24"/>
+        </w:rPr>
+        <w:t>假设</w:t>
+      </w:r>
+      <w:r>
+        <w:rPr>
+          <w:rFonts w:ascii="宋体" w:eastAsia="宋体" w:hAnsi="宋体" w:hint="eastAsia"/>
+          <w:sz w:val="24"/>
+          <w:szCs w:val="24"/>
+        </w:rPr>
+        <w:t>卡夫卡并没有在15岁离家出走，而是选择继续留在家中继续上学，那我想</w:t>
+      </w:r>
+      <w:r>
+        <w:rPr>
+          <w:rFonts w:ascii="宋体" w:eastAsia="宋体" w:hAnsi="宋体" w:hint="eastAsia"/>
+          <w:sz w:val="24"/>
+          <w:szCs w:val="24"/>
+        </w:rPr>
+        <w:t>大概率</w:t>
+      </w:r>
+      <w:r>
+        <w:rPr>
+          <w:rFonts w:ascii="宋体" w:eastAsia="宋体" w:hAnsi="宋体" w:hint="eastAsia"/>
+          <w:sz w:val="24"/>
+          <w:szCs w:val="24"/>
+        </w:rPr>
+        <w:t>他也就遇不到</w:t>
+      </w:r>
+      <w:r>
+        <w:rPr>
+          <w:rFonts w:ascii="宋体" w:eastAsia="宋体" w:hAnsi="宋体" w:hint="eastAsia"/>
+          <w:sz w:val="24"/>
+          <w:szCs w:val="24"/>
+        </w:rPr>
+        <w:t>大岛、樱花、</w:t>
+      </w:r>
+      <w:r>
+        <w:rPr>
+          <w:rFonts w:ascii="宋体" w:eastAsia="宋体" w:hAnsi="宋体" w:hint="eastAsia"/>
+          <w:sz w:val="24"/>
+          <w:szCs w:val="24"/>
+        </w:rPr>
+        <w:t>佐伯</w:t>
+      </w:r>
+      <w:r>
+        <w:rPr>
+          <w:rFonts w:ascii="宋体" w:eastAsia="宋体" w:hAnsi="宋体" w:hint="eastAsia"/>
+          <w:sz w:val="24"/>
+          <w:szCs w:val="24"/>
+        </w:rPr>
+        <w:t>等这些人物，</w:t>
+      </w:r>
+      <w:r>
+        <w:rPr>
+          <w:rFonts w:ascii="宋体" w:eastAsia="宋体" w:hAnsi="宋体" w:hint="eastAsia"/>
+          <w:sz w:val="24"/>
+          <w:szCs w:val="24"/>
+        </w:rPr>
+        <w:t>大概率也就不会在四国</w:t>
+      </w:r>
+      <w:r>
+        <w:rPr>
+          <w:rFonts w:ascii="宋体" w:eastAsia="宋体" w:hAnsi="宋体" w:hint="eastAsia"/>
+          <w:sz w:val="24"/>
+          <w:szCs w:val="24"/>
+        </w:rPr>
+        <w:t>出现</w:t>
+      </w:r>
+      <w:r>
+        <w:rPr>
+          <w:rFonts w:ascii="宋体" w:eastAsia="宋体" w:hAnsi="宋体" w:hint="eastAsia"/>
+          <w:sz w:val="24"/>
+          <w:szCs w:val="24"/>
+        </w:rPr>
+        <w:t>，</w:t>
+      </w:r>
+      <w:r>
+        <w:rPr>
+          <w:rFonts w:ascii="宋体" w:eastAsia="宋体" w:hAnsi="宋体" w:hint="eastAsia"/>
+          <w:sz w:val="24"/>
+          <w:szCs w:val="24"/>
+        </w:rPr>
+        <w:t>这也就说明了命运是可以改变的。</w:t>
+      </w:r>
+    </w:p>
+    <w:p>
+      <w:pPr>
+        <w:spacing w:line="400" w:lineRule="exact"/>
+        <w:ind w:firstLineChars="200" w:firstLine="480"/>
+        <w:rPr>
+          <w:rFonts w:ascii="宋体" w:eastAsia="宋体" w:hAnsi="宋体"/>
+          <w:sz w:val="24"/>
+          <w:szCs w:val="24"/>
+        </w:rPr>
+      </w:pPr>
+      <w:r>
+        <w:rPr>
+          <w:rFonts w:ascii="宋体" w:eastAsia="宋体" w:hAnsi="宋体" w:hint="eastAsia"/>
+          <w:sz w:val="24"/>
+          <w:szCs w:val="24"/>
+        </w:rPr>
+        <w:t>正如村上春树也曾评价到：“之所以想写少年，是因为他们是‘可变’的存在，他们的灵魂深处仍处于绵软状态而未固定于一个方向，他们身上类似价值观和生活方式那样的因素尚未牢固确立”</w:t>
+      </w:r>
+      <w:r>
+        <w:rPr>
+          <w:rFonts w:ascii="宋体" w:eastAsia="宋体" w:hAnsi="宋体" w:hint="eastAsia"/>
+          <w:sz w:val="24"/>
+          <w:szCs w:val="24"/>
+        </w:rPr>
+        <w:t>。</w:t>
+      </w:r>
+      <w:r>
+        <w:rPr>
+          <w:rFonts w:ascii="宋体" w:eastAsia="宋体" w:hAnsi="宋体" w:hint="eastAsia"/>
+          <w:sz w:val="24"/>
+          <w:szCs w:val="24"/>
+        </w:rPr>
+        <w:t>那为何</w:t>
+      </w:r>
+      <w:r>
+        <w:rPr>
+          <w:rFonts w:ascii="宋体" w:eastAsia="宋体" w:hAnsi="宋体" w:hint="eastAsia"/>
+          <w:sz w:val="24"/>
+          <w:szCs w:val="24"/>
+        </w:rPr>
+        <w:t>却有</w:t>
+      </w:r>
+      <w:r>
+        <w:rPr>
+          <w:rFonts w:ascii="宋体" w:eastAsia="宋体" w:hAnsi="宋体" w:hint="eastAsia"/>
+          <w:sz w:val="24"/>
+          <w:szCs w:val="24"/>
+        </w:rPr>
+        <w:t>人会引用“这就是我的命”</w:t>
+      </w:r>
+      <w:r>
+        <w:rPr>
+          <w:rFonts w:ascii="宋体" w:eastAsia="宋体" w:hAnsi="宋体" w:hint="eastAsia"/>
+          <w:sz w:val="24"/>
+          <w:szCs w:val="24"/>
+        </w:rPr>
+        <w:t>来感慨命运的无奈呢？</w:t>
+      </w:r>
+      <w:r>
+        <w:rPr>
+          <w:rFonts w:ascii="宋体" w:eastAsia="宋体" w:hAnsi="宋体" w:hint="eastAsia"/>
+          <w:sz w:val="24"/>
+          <w:szCs w:val="24"/>
+        </w:rPr>
+        <w:t>我想</w:t>
+      </w:r>
+      <w:r>
+        <w:rPr>
+          <w:rFonts w:ascii="宋体" w:eastAsia="宋体" w:hAnsi="宋体" w:hint="eastAsia"/>
+          <w:sz w:val="24"/>
+          <w:szCs w:val="24"/>
+        </w:rPr>
+        <w:t>这</w:t>
+      </w:r>
+      <w:r>
+        <w:rPr>
+          <w:rFonts w:ascii="宋体" w:eastAsia="宋体" w:hAnsi="宋体" w:hint="eastAsia"/>
+          <w:sz w:val="24"/>
+          <w:szCs w:val="24"/>
+        </w:rPr>
+        <w:t>也就是“沙尘暴”</w:t>
+      </w:r>
+      <w:r>
+        <w:rPr>
+          <w:rFonts w:ascii="宋体" w:eastAsia="宋体" w:hAnsi="宋体" w:hint="eastAsia"/>
+          <w:sz w:val="24"/>
+          <w:szCs w:val="24"/>
+        </w:rPr>
+        <w:t>起了作用</w:t>
+      </w:r>
+      <w:r>
+        <w:rPr>
+          <w:rFonts w:ascii="宋体" w:eastAsia="宋体" w:hAnsi="宋体" w:hint="eastAsia"/>
+          <w:sz w:val="24"/>
+          <w:szCs w:val="24"/>
+        </w:rPr>
+        <w:t>，之前在</w:t>
+      </w:r>
+      <w:r>
+        <w:rPr>
+          <w:rFonts w:ascii="宋体" w:eastAsia="宋体" w:hAnsi="宋体" w:hint="eastAsia"/>
+          <w:sz w:val="24"/>
+          <w:szCs w:val="24"/>
+        </w:rPr>
+        <w:t>“沙尘暴”的含义与作用中提到</w:t>
+      </w:r>
+      <w:r>
+        <w:rPr>
+          <w:rFonts w:ascii="宋体" w:eastAsia="宋体" w:hAnsi="宋体" w:hint="eastAsia"/>
+          <w:sz w:val="24"/>
+          <w:szCs w:val="24"/>
+        </w:rPr>
+        <w:t>：</w:t>
+      </w:r>
+      <w:r>
+        <w:rPr>
+          <w:rFonts w:ascii="宋体" w:eastAsia="宋体" w:hAnsi="宋体" w:hint="eastAsia"/>
+          <w:sz w:val="24"/>
+          <w:szCs w:val="24"/>
+        </w:rPr>
+        <w:t>“</w:t>
+      </w:r>
+      <w:r>
+        <w:rPr>
+          <w:rFonts w:ascii="宋体" w:eastAsia="宋体" w:hAnsi="宋体" w:hint="eastAsia"/>
+          <w:sz w:val="24"/>
+          <w:szCs w:val="24"/>
+        </w:rPr>
+        <w:t>沙尘暴</w:t>
+      </w:r>
+      <w:r>
+        <w:rPr>
+          <w:rFonts w:ascii="宋体" w:eastAsia="宋体" w:hAnsi="宋体" w:hint="eastAsia"/>
+          <w:sz w:val="24"/>
+          <w:szCs w:val="24"/>
+        </w:rPr>
+        <w:t>”</w:t>
+      </w:r>
+      <w:ins w:id="239" w:author="Administrator" w:date="2025-02-25T00:35:00Z">
+        <w:r>
+          <w:rPr>
+            <w:rFonts w:ascii="宋体" w:eastAsia="宋体" w:hAnsi="宋体" w:hint="eastAsia"/>
+            <w:sz w:val="24"/>
+            <w:szCs w:val="24"/>
+          </w:rPr>
+          <w:t>可能是自身的经历、思想</w:t>
+        </w:r>
+      </w:ins>
+      <w:ins w:id="240" w:author="Administrator" w:date="2025-02-25T00:37:00Z">
+        <w:r>
+          <w:rPr>
+            <w:rFonts w:ascii="宋体" w:eastAsia="宋体" w:hAnsi="宋体" w:hint="eastAsia"/>
+            <w:sz w:val="24"/>
+            <w:szCs w:val="24"/>
+          </w:rPr>
+          <w:t>；又或者是自身受到的教育</w:t>
+        </w:r>
+      </w:ins>
+      <w:ins w:id="241" w:author="Administrator" w:date="2025-02-25T00:43:00Z">
+        <w:r>
+          <w:rPr>
+            <w:rFonts w:ascii="宋体" w:eastAsia="宋体" w:hAnsi="宋体" w:hint="eastAsia"/>
+            <w:sz w:val="24"/>
+            <w:szCs w:val="24"/>
+          </w:rPr>
+          <w:t>、所学知识</w:t>
+        </w:r>
+      </w:ins>
+      <w:ins w:id="242" w:author="Administrator" w:date="2025-02-25T00:44:00Z">
+        <w:r>
+          <w:rPr>
+            <w:rFonts w:ascii="宋体" w:eastAsia="宋体" w:hAnsi="宋体" w:hint="eastAsia"/>
+            <w:sz w:val="24"/>
+            <w:szCs w:val="24"/>
+          </w:rPr>
+          <w:t>；又或者是重要的人的一句话、一个行为等等</w:t>
+        </w:r>
+      </w:ins>
+      <w:ins w:id="243" w:author="Administrator" w:date="2025-02-25T00:46:00Z">
+        <w:r>
+          <w:rPr>
+            <w:rFonts w:ascii="宋体" w:eastAsia="宋体" w:hAnsi="宋体" w:hint="eastAsia"/>
+            <w:sz w:val="24"/>
+            <w:szCs w:val="24"/>
+          </w:rPr>
+          <w:t>，</w:t>
+        </w:r>
+      </w:ins>
+      <w:ins w:id="244" w:author="Administrator" w:date="2025-02-25T00:43:00Z">
+        <w:r>
+          <w:rPr>
+            <w:rFonts w:ascii="宋体" w:eastAsia="宋体" w:hAnsi="宋体" w:hint="eastAsia"/>
+            <w:sz w:val="24"/>
+            <w:szCs w:val="24"/>
+          </w:rPr>
+          <w:t>这些因素</w:t>
+        </w:r>
+      </w:ins>
+      <w:r>
+        <w:rPr>
+          <w:rFonts w:ascii="宋体" w:eastAsia="宋体" w:hAnsi="宋体" w:hint="eastAsia"/>
+          <w:sz w:val="24"/>
+          <w:szCs w:val="24"/>
+        </w:rPr>
+        <w:t>被称为</w:t>
+      </w:r>
+      <w:ins w:id="245" w:author="Administrator" w:date="2025-02-25T00:44:00Z">
+        <w:r>
+          <w:rPr>
+            <w:rFonts w:ascii="宋体" w:eastAsia="宋体" w:hAnsi="宋体" w:hint="eastAsia"/>
+            <w:sz w:val="24"/>
+            <w:szCs w:val="24"/>
+          </w:rPr>
+          <w:t>命运的“沙尘暴“</w:t>
+        </w:r>
+      </w:ins>
+      <w:ins w:id="246" w:author="Administrator" w:date="2025-02-25T00:46:00Z">
+        <w:r>
+          <w:rPr>
+            <w:rFonts w:ascii="宋体" w:eastAsia="宋体" w:hAnsi="宋体" w:hint="eastAsia"/>
+            <w:sz w:val="24"/>
+            <w:szCs w:val="24"/>
+          </w:rPr>
+          <w:t>。</w:t>
+        </w:r>
+      </w:ins>
+      <w:r>
+        <w:rPr>
+          <w:rFonts w:ascii="宋体" w:eastAsia="宋体" w:hAnsi="宋体" w:hint="eastAsia"/>
+          <w:sz w:val="24"/>
+          <w:szCs w:val="24"/>
+        </w:rPr>
+        <w:t>举例说明，田村卡夫卡</w:t>
+      </w:r>
+      <w:r>
+        <w:rPr>
+          <w:rFonts w:ascii="宋体" w:eastAsia="宋体" w:hAnsi="宋体" w:hint="eastAsia"/>
+          <w:sz w:val="24"/>
+          <w:szCs w:val="24"/>
+        </w:rPr>
+        <w:t>生命中的沙尘暴是什么呢？</w:t>
+      </w:r>
+      <w:r>
+        <w:rPr>
+          <w:rFonts w:ascii="宋体" w:eastAsia="宋体" w:hAnsi="宋体" w:hint="eastAsia"/>
+          <w:sz w:val="24"/>
+          <w:szCs w:val="24"/>
+        </w:rPr>
+        <w:t>从四岁起家庭开始不完整</w:t>
+      </w:r>
+      <w:r>
+        <w:rPr>
+          <w:rFonts w:ascii="宋体" w:eastAsia="宋体" w:hAnsi="宋体" w:hint="eastAsia"/>
+          <w:sz w:val="24"/>
+          <w:szCs w:val="24"/>
+        </w:rPr>
+        <w:t>、</w:t>
+      </w:r>
+      <w:r>
+        <w:rPr>
+          <w:rFonts w:ascii="宋体" w:eastAsia="宋体" w:hAnsi="宋体" w:hint="eastAsia"/>
+          <w:sz w:val="24"/>
+          <w:szCs w:val="24"/>
+        </w:rPr>
+        <w:t>妈妈带着</w:t>
+      </w:r>
+      <w:r>
+        <w:rPr>
+          <w:rFonts w:ascii="宋体" w:eastAsia="宋体" w:hAnsi="宋体" w:hint="eastAsia"/>
+          <w:sz w:val="24"/>
+          <w:szCs w:val="24"/>
+        </w:rPr>
+        <w:t>并不是亲生</w:t>
+      </w:r>
+      <w:r>
+        <w:rPr>
+          <w:rFonts w:ascii="宋体" w:eastAsia="宋体" w:hAnsi="宋体" w:hint="eastAsia"/>
+          <w:sz w:val="24"/>
+          <w:szCs w:val="24"/>
+        </w:rPr>
+        <w:t>的姐姐离开</w:t>
+      </w:r>
+      <w:r>
+        <w:rPr>
+          <w:rFonts w:ascii="宋体" w:eastAsia="宋体" w:hAnsi="宋体" w:hint="eastAsia"/>
+          <w:sz w:val="24"/>
+          <w:szCs w:val="24"/>
+        </w:rPr>
+        <w:t>，却把他留在家里</w:t>
+      </w:r>
+      <w:r>
+        <w:rPr>
+          <w:rFonts w:ascii="宋体" w:eastAsia="宋体" w:hAnsi="宋体" w:hint="eastAsia"/>
+          <w:sz w:val="24"/>
+          <w:szCs w:val="24"/>
+        </w:rPr>
+        <w:t>、</w:t>
+      </w:r>
+      <w:r>
+        <w:rPr>
+          <w:rFonts w:ascii="宋体" w:eastAsia="宋体" w:hAnsi="宋体" w:hint="eastAsia"/>
+          <w:sz w:val="24"/>
+          <w:szCs w:val="24"/>
+        </w:rPr>
+        <w:t>自己离家出走后</w:t>
+      </w:r>
+      <w:r>
+        <w:rPr>
+          <w:rFonts w:ascii="宋体" w:eastAsia="宋体" w:hAnsi="宋体" w:hint="eastAsia"/>
+          <w:sz w:val="24"/>
+          <w:szCs w:val="24"/>
+        </w:rPr>
+        <w:t>忍受的饥饿</w:t>
+      </w:r>
+      <w:r>
+        <w:rPr>
+          <w:rFonts w:ascii="宋体" w:eastAsia="宋体" w:hAnsi="宋体" w:hint="eastAsia"/>
+          <w:sz w:val="24"/>
+          <w:szCs w:val="24"/>
+        </w:rPr>
+        <w:t>，我想这些都可以称为他命运中的“沙尘暴”。当然，我想</w:t>
+      </w:r>
+      <w:r>
+        <w:rPr>
+          <w:rFonts w:ascii="宋体" w:eastAsia="宋体" w:hAnsi="宋体" w:hint="eastAsia"/>
+          <w:sz w:val="24"/>
+          <w:szCs w:val="24"/>
+        </w:rPr>
+        <w:t>田村卡夫卡命运中</w:t>
+      </w:r>
+      <w:r>
+        <w:rPr>
+          <w:rFonts w:ascii="宋体" w:eastAsia="宋体" w:hAnsi="宋体" w:hint="eastAsia"/>
+          <w:sz w:val="24"/>
+          <w:szCs w:val="24"/>
+        </w:rPr>
+        <w:t>最大的</w:t>
+      </w:r>
+      <w:r>
+        <w:rPr>
+          <w:rFonts w:ascii="宋体" w:eastAsia="宋体" w:hAnsi="宋体" w:hint="eastAsia"/>
+          <w:sz w:val="24"/>
+          <w:szCs w:val="24"/>
+        </w:rPr>
+        <w:t>“</w:t>
+      </w:r>
+      <w:r>
+        <w:rPr>
+          <w:rFonts w:ascii="宋体" w:eastAsia="宋体" w:hAnsi="宋体" w:hint="eastAsia"/>
+          <w:sz w:val="24"/>
+          <w:szCs w:val="24"/>
+        </w:rPr>
+        <w:t>沙尘暴</w:t>
+      </w:r>
+      <w:r>
+        <w:rPr>
+          <w:rFonts w:ascii="宋体" w:eastAsia="宋体" w:hAnsi="宋体" w:hint="eastAsia"/>
+          <w:sz w:val="24"/>
+          <w:szCs w:val="24"/>
+        </w:rPr>
+        <w:t>”</w:t>
+      </w:r>
+      <w:r>
+        <w:rPr>
+          <w:rFonts w:ascii="宋体" w:eastAsia="宋体" w:hAnsi="宋体" w:hint="eastAsia"/>
+          <w:sz w:val="24"/>
+          <w:szCs w:val="24"/>
+        </w:rPr>
+        <w:t>莫过于父亲那“俄狄浦斯式”的诅咒：“杀父</w:t>
+      </w:r>
+      <w:r>
+        <w:rPr>
+          <w:rFonts w:ascii="宋体" w:eastAsia="宋体" w:hAnsi="宋体" w:hint="eastAsia"/>
+          <w:sz w:val="24"/>
+          <w:szCs w:val="24"/>
+        </w:rPr>
+        <w:t>娶</w:t>
+      </w:r>
+      <w:r>
+        <w:rPr>
+          <w:rFonts w:ascii="宋体" w:eastAsia="宋体" w:hAnsi="宋体" w:hint="eastAsia"/>
+          <w:sz w:val="24"/>
+          <w:szCs w:val="24"/>
+        </w:rPr>
+        <w:t>母”</w:t>
+      </w:r>
+      <w:r>
+        <w:rPr>
+          <w:rFonts w:ascii="宋体" w:eastAsia="宋体" w:hAnsi="宋体" w:hint="eastAsia"/>
+          <w:sz w:val="24"/>
+          <w:szCs w:val="24"/>
+        </w:rPr>
+        <w:t>。</w:t>
+      </w:r>
+    </w:p>
+    <w:p>
+      <w:pPr>
+        <w:pStyle w:val="2"/>
+        <w:spacing w:beforeLines="50" w:before="156" w:afterLines="50" w:after="156" w:line="240" w:lineRule="auto"/>
+        <w:jc w:val="left"/>
+        <w:rPr>
+          <w:rFonts w:ascii="黑体"/>
+          <w:color w:val="000000"/>
+          <w:sz w:val="28"/>
+          <w:szCs w:val="28"/>
+        </w:rPr>
+      </w:pPr>
+      <w:r>
+        <w:rPr>
+          <w:rFonts w:ascii="黑体" w:hint="eastAsia"/>
+          <w:color w:val="000000"/>
+          <w:sz w:val="28"/>
+          <w:szCs w:val="28"/>
+        </w:rPr>
+        <w:t>（</w:t>
+      </w:r>
+      <w:r>
+        <w:rPr>
+          <w:rFonts w:ascii="黑体" w:hint="eastAsia"/>
+          <w:color w:val="000000"/>
+          <w:sz w:val="28"/>
+          <w:szCs w:val="28"/>
+        </w:rPr>
+        <w:t>二</w:t>
+      </w:r>
+      <w:r>
+        <w:rPr>
+          <w:rFonts w:ascii="黑体" w:hint="eastAsia"/>
+          <w:color w:val="000000"/>
+          <w:sz w:val="28"/>
+          <w:szCs w:val="28"/>
+        </w:rPr>
+        <w:t xml:space="preserve">） </w:t>
+      </w:r>
+      <w:r>
+        <w:rPr>
+          <w:rFonts w:ascii="黑体" w:hint="eastAsia"/>
+          <w:color w:val="000000"/>
+          <w:sz w:val="28"/>
+          <w:szCs w:val="28"/>
+        </w:rPr>
+        <w:t>诅咒对卡夫卡</w:t>
+      </w:r>
+      <w:r>
+        <w:rPr>
+          <w:rFonts w:ascii="黑体" w:hint="eastAsia"/>
+          <w:color w:val="000000"/>
+          <w:sz w:val="28"/>
+          <w:szCs w:val="28"/>
+        </w:rPr>
+        <w:t>思想上</w:t>
+      </w:r>
+      <w:r>
+        <w:rPr>
+          <w:rFonts w:ascii="黑体" w:hint="eastAsia"/>
+          <w:color w:val="000000"/>
+          <w:sz w:val="28"/>
+          <w:szCs w:val="28"/>
+        </w:rPr>
+        <w:t>的影响</w:t>
+      </w:r>
+      <w:r>
+        <w:rPr>
+          <w:rFonts w:ascii="黑体" w:hint="eastAsia"/>
+          <w:color w:val="000000"/>
+          <w:sz w:val="28"/>
+          <w:szCs w:val="28"/>
+        </w:rPr>
+        <w:t xml:space="preserve"> </w:t>
+      </w:r>
+    </w:p>
+    <w:p>
+      <w:pPr>
+        <w:ind w:firstLineChars="200" w:firstLine="480"/>
+        <w:rPr>
+          <w:rFonts w:ascii="宋体" w:eastAsia="宋体" w:hAnsi="宋体"/>
+          <w:sz w:val="24"/>
+          <w:szCs w:val="24"/>
+        </w:rPr>
+      </w:pPr>
+      <w:r>
+        <w:rPr>
+          <w:rFonts w:ascii="宋体" w:eastAsia="宋体" w:hAnsi="宋体" w:hint="eastAsia"/>
+          <w:sz w:val="24"/>
+          <w:szCs w:val="24"/>
+        </w:rPr>
+        <w:t>小说中在</w:t>
+      </w:r>
+      <w:r>
+        <w:rPr>
+          <w:rFonts w:ascii="宋体" w:eastAsia="宋体" w:hAnsi="宋体" w:hint="eastAsia"/>
+          <w:sz w:val="24"/>
+          <w:szCs w:val="24"/>
+        </w:rPr>
+        <w:t>第一次提到诅咒并</w:t>
+      </w:r>
+      <w:r>
+        <w:rPr>
+          <w:rFonts w:ascii="宋体" w:eastAsia="宋体" w:hAnsi="宋体" w:hint="eastAsia"/>
+          <w:sz w:val="24"/>
+          <w:szCs w:val="24"/>
+        </w:rPr>
+        <w:t>没有</w:t>
+      </w:r>
+      <w:r>
+        <w:rPr>
+          <w:rFonts w:ascii="宋体" w:eastAsia="宋体" w:hAnsi="宋体" w:hint="eastAsia"/>
+          <w:sz w:val="24"/>
+          <w:szCs w:val="24"/>
+        </w:rPr>
+        <w:t>直接说明，在第1章中，作者就</w:t>
+      </w:r>
+      <w:r>
+        <w:rPr>
+          <w:rFonts w:ascii="宋体" w:eastAsia="宋体" w:hAnsi="宋体" w:hint="eastAsia"/>
+          <w:sz w:val="24"/>
+          <w:szCs w:val="24"/>
+        </w:rPr>
+        <w:t>已经提到：“况且那里还有预言。预言总是如黑乎乎的水潭出现在那里”</w:t>
+      </w:r>
+      <w:r>
+        <w:rPr>
+          <w:rFonts w:ascii="宋体" w:eastAsia="宋体" w:hAnsi="宋体" w:hint="eastAsia"/>
+          <w:sz w:val="24"/>
+          <w:szCs w:val="24"/>
+        </w:rPr>
+        <w:t>。这里的预言就是对应着父亲</w:t>
+      </w:r>
+      <w:r>
+        <w:rPr>
+          <w:rFonts w:ascii="宋体" w:eastAsia="宋体" w:hAnsi="宋体" w:hint="eastAsia"/>
+          <w:sz w:val="24"/>
+          <w:szCs w:val="24"/>
+        </w:rPr>
+        <w:t>田村浩一氏在21章中的诅咒“杀父</w:t>
+      </w:r>
+      <w:r>
+        <w:rPr>
+          <w:rFonts w:ascii="宋体" w:eastAsia="宋体" w:hAnsi="宋体" w:hint="eastAsia"/>
+          <w:sz w:val="24"/>
+          <w:szCs w:val="24"/>
+        </w:rPr>
+        <w:t>娶</w:t>
+      </w:r>
+      <w:r>
+        <w:rPr>
+          <w:rFonts w:ascii="宋体" w:eastAsia="宋体" w:hAnsi="宋体" w:hint="eastAsia"/>
+          <w:sz w:val="24"/>
+          <w:szCs w:val="24"/>
+        </w:rPr>
+        <w:t>母”</w:t>
+      </w:r>
+      <w:r>
+        <w:rPr>
+          <w:rFonts w:ascii="宋体" w:eastAsia="宋体" w:hAnsi="宋体" w:hint="eastAsia"/>
+          <w:sz w:val="24"/>
+          <w:szCs w:val="24"/>
+        </w:rPr>
+        <w:t>。</w:t>
+      </w:r>
+    </w:p>
+    <w:p>
+      <w:pPr>
+        <w:ind w:firstLineChars="200" w:firstLine="480"/>
+        <w:rPr>
+          <w:rFonts w:ascii="宋体" w:eastAsia="宋体" w:hAnsi="宋体"/>
+          <w:sz w:val="24"/>
+          <w:szCs w:val="24"/>
+        </w:rPr>
+      </w:pPr>
+      <w:r>
+        <w:rPr>
+          <w:rFonts w:ascii="宋体" w:eastAsia="宋体" w:hAnsi="宋体" w:hint="eastAsia"/>
+          <w:sz w:val="24"/>
+          <w:szCs w:val="24"/>
+        </w:rPr>
+        <w:t>之所以要探讨父亲的诅咒对少年卡夫卡的影响，一是：无论卡夫卡无论怎样想摆脱父亲，但父亲仍是他生命中重要的存在；二是：在现实生活中可以影射出</w:t>
+      </w:r>
+      <w:r>
+        <w:rPr>
+          <w:rFonts w:ascii="宋体" w:eastAsia="宋体" w:hAnsi="宋体" w:hint="eastAsia"/>
+          <w:sz w:val="24"/>
+          <w:szCs w:val="24"/>
+        </w:rPr>
+        <w:lastRenderedPageBreak/>
+        <w:t>很多类似于“父亲的诅咒”这样类似的例子。</w:t>
+      </w:r>
+    </w:p>
+    <w:p>
+      <w:pPr>
+        <w:ind w:firstLineChars="200" w:firstLine="480"/>
+        <w:rPr>
+          <w:rFonts w:ascii="宋体" w:eastAsia="宋体" w:hAnsi="宋体"/>
+          <w:sz w:val="24"/>
+          <w:szCs w:val="24"/>
+        </w:rPr>
+      </w:pPr>
+      <w:r>
+        <w:rPr>
+          <w:rFonts w:ascii="宋体" w:eastAsia="宋体" w:hAnsi="宋体" w:hint="eastAsia"/>
+          <w:sz w:val="24"/>
+          <w:szCs w:val="24"/>
+        </w:rPr>
+        <w:t>先从第一点开始探讨，</w:t>
+      </w:r>
+      <w:r>
+        <w:rPr>
+          <w:rFonts w:ascii="宋体" w:eastAsia="宋体" w:hAnsi="宋体" w:hint="eastAsia"/>
+          <w:sz w:val="24"/>
+          <w:szCs w:val="24"/>
+        </w:rPr>
+        <w:t>在人的生命中，父母无疑是我们生命中重要的存在</w:t>
+      </w:r>
+      <w:r>
+        <w:rPr>
+          <w:rFonts w:ascii="宋体" w:eastAsia="宋体" w:hAnsi="宋体" w:hint="eastAsia"/>
+          <w:sz w:val="24"/>
+          <w:szCs w:val="24"/>
+        </w:rPr>
+        <w:t>。</w:t>
+      </w:r>
+      <w:r>
+        <w:rPr>
+          <w:rFonts w:ascii="宋体" w:eastAsia="宋体" w:hAnsi="宋体" w:hint="eastAsia"/>
+          <w:sz w:val="24"/>
+          <w:szCs w:val="24"/>
+        </w:rPr>
+        <w:t>因为他们很重要，所以他们对我们所说的话、所做的事，都对我们会产生重大的影响。</w:t>
+      </w:r>
+      <w:r>
+        <w:rPr>
+          <w:rFonts w:ascii="宋体" w:eastAsia="宋体" w:hAnsi="宋体" w:hint="eastAsia"/>
+          <w:sz w:val="24"/>
+          <w:szCs w:val="24"/>
+        </w:rPr>
+        <w:t>因为父亲曾经将“俄狄浦斯式”的预言</w:t>
+      </w:r>
+      <w:r>
+        <w:rPr>
+          <w:rFonts w:ascii="宋体" w:eastAsia="宋体" w:hAnsi="宋体" w:hint="eastAsia"/>
+          <w:sz w:val="24"/>
+          <w:szCs w:val="24"/>
+        </w:rPr>
+        <w:t>加在少年卡夫卡的身上，导致少年卡夫卡在以后的生命中遇到与他有交织的女性，对于年纪大一点的，少年卡夫卡都不不由</w:t>
+      </w:r>
+      <w:r>
+        <w:rPr>
+          <w:rFonts w:ascii="宋体" w:eastAsia="宋体" w:hAnsi="宋体" w:hint="eastAsia"/>
+          <w:sz w:val="24"/>
+          <w:szCs w:val="24"/>
+        </w:rPr>
+        <w:t>地</w:t>
+      </w:r>
+      <w:r>
+        <w:rPr>
+          <w:rFonts w:ascii="宋体" w:eastAsia="宋体" w:hAnsi="宋体" w:hint="eastAsia"/>
+          <w:sz w:val="24"/>
+          <w:szCs w:val="24"/>
+        </w:rPr>
+        <w:t>会去想这位女性会不会是自己的母亲；对于年纪小一点的，他也会不由地去</w:t>
+      </w:r>
+      <w:r>
+        <w:rPr>
+          <w:rFonts w:ascii="宋体" w:eastAsia="宋体" w:hAnsi="宋体" w:hint="eastAsia"/>
+          <w:sz w:val="24"/>
+          <w:szCs w:val="24"/>
+        </w:rPr>
+        <w:t>想这会不会是自己的姐姐。</w:t>
+      </w:r>
+      <w:r>
+        <w:rPr>
+          <w:rFonts w:ascii="宋体" w:eastAsia="宋体" w:hAnsi="宋体" w:hint="eastAsia"/>
+          <w:sz w:val="24"/>
+          <w:szCs w:val="24"/>
+        </w:rPr>
+        <w:t>最好的例子</w:t>
+      </w:r>
+      <w:r>
+        <w:rPr>
+          <w:rFonts w:ascii="宋体" w:eastAsia="宋体" w:hAnsi="宋体" w:hint="eastAsia"/>
+          <w:sz w:val="24"/>
+          <w:szCs w:val="24"/>
+        </w:rPr>
+        <w:t>就是甲村图书馆的馆长佐伯。</w:t>
+      </w:r>
+      <w:r>
+        <w:rPr>
+          <w:rFonts w:ascii="宋体" w:eastAsia="宋体" w:hAnsi="宋体" w:hint="eastAsia"/>
+          <w:sz w:val="24"/>
+          <w:szCs w:val="24"/>
+        </w:rPr>
+        <w:t>少年卡夫卡从遇到佐伯开始，就怀疑佐伯会不会是自己的母亲，所以在与佐伯发生肉体关系后，卡夫卡</w:t>
+      </w:r>
+      <w:r>
+        <w:rPr>
+          <w:rFonts w:ascii="宋体" w:eastAsia="宋体" w:hAnsi="宋体" w:hint="eastAsia"/>
+          <w:sz w:val="24"/>
+          <w:szCs w:val="24"/>
+        </w:rPr>
+        <w:t>怀疑这是父亲的</w:t>
+      </w:r>
+      <w:r>
+        <w:rPr>
+          <w:rFonts w:ascii="宋体" w:eastAsia="宋体" w:hAnsi="宋体" w:hint="eastAsia"/>
+          <w:sz w:val="24"/>
+          <w:szCs w:val="24"/>
+        </w:rPr>
+        <w:t>诅咒实现了</w:t>
+      </w:r>
+      <w:r>
+        <w:rPr>
+          <w:rFonts w:ascii="宋体" w:eastAsia="宋体" w:hAnsi="宋体" w:hint="eastAsia"/>
+          <w:sz w:val="24"/>
+          <w:szCs w:val="24"/>
+        </w:rPr>
+        <w:t>。</w:t>
+      </w:r>
+      <w:r>
+        <w:rPr>
+          <w:rFonts w:ascii="宋体" w:eastAsia="宋体" w:hAnsi="宋体" w:hint="eastAsia"/>
+          <w:sz w:val="24"/>
+          <w:szCs w:val="24"/>
+        </w:rPr>
+        <w:t>这无疑</w:t>
+      </w:r>
+      <w:r>
+        <w:rPr>
+          <w:rFonts w:ascii="宋体" w:eastAsia="宋体" w:hAnsi="宋体" w:hint="eastAsia"/>
+          <w:sz w:val="24"/>
+          <w:szCs w:val="24"/>
+        </w:rPr>
+        <w:t>会让</w:t>
+      </w:r>
+      <w:r>
+        <w:rPr>
+          <w:rFonts w:ascii="宋体" w:eastAsia="宋体" w:hAnsi="宋体" w:hint="eastAsia"/>
+          <w:sz w:val="24"/>
+          <w:szCs w:val="24"/>
+        </w:rPr>
+        <w:t>少年卡夫卡对命运产生怀疑，怀疑自己能否摆脱命运</w:t>
+      </w:r>
+      <w:r>
+        <w:rPr>
+          <w:rFonts w:ascii="宋体" w:eastAsia="宋体" w:hAnsi="宋体" w:hint="eastAsia"/>
+          <w:sz w:val="24"/>
+          <w:szCs w:val="24"/>
+        </w:rPr>
+        <w:t>，能否摆脱父亲所说的话</w:t>
+      </w:r>
+      <w:r>
+        <w:rPr>
+          <w:rFonts w:ascii="宋体" w:eastAsia="宋体" w:hAnsi="宋体" w:hint="eastAsia"/>
+          <w:sz w:val="24"/>
+          <w:szCs w:val="24"/>
+        </w:rPr>
+        <w:t>。</w:t>
+      </w:r>
+      <w:r>
+        <w:rPr>
+          <w:rFonts w:ascii="宋体" w:eastAsia="宋体" w:hAnsi="宋体" w:hint="eastAsia"/>
+          <w:sz w:val="24"/>
+          <w:szCs w:val="24"/>
+        </w:rPr>
+        <w:t>这样无疑会对少年卡夫卡</w:t>
+      </w:r>
+      <w:r>
+        <w:rPr>
+          <w:rFonts w:ascii="宋体" w:eastAsia="宋体" w:hAnsi="宋体" w:hint="eastAsia"/>
+          <w:sz w:val="24"/>
+          <w:szCs w:val="24"/>
+        </w:rPr>
+        <w:t>思想上</w:t>
+      </w:r>
+      <w:r>
+        <w:rPr>
+          <w:rFonts w:ascii="宋体" w:eastAsia="宋体" w:hAnsi="宋体" w:hint="eastAsia"/>
+          <w:sz w:val="24"/>
+          <w:szCs w:val="24"/>
+        </w:rPr>
+        <w:t>产生负面的影响。</w:t>
+      </w:r>
+    </w:p>
+    <w:p>
+      <w:pPr>
+        <w:ind w:firstLineChars="200" w:firstLine="480"/>
+        <w:rPr>
+          <w:rFonts w:ascii="宋体" w:eastAsia="宋体" w:hAnsi="宋体"/>
+          <w:sz w:val="24"/>
+          <w:szCs w:val="24"/>
+        </w:rPr>
+      </w:pPr>
+      <w:r>
+        <w:rPr>
+          <w:rFonts w:ascii="宋体" w:eastAsia="宋体" w:hAnsi="宋体" w:hint="eastAsia"/>
+          <w:sz w:val="24"/>
+          <w:szCs w:val="24"/>
+        </w:rPr>
+        <w:t>那第二点影射现实生活中的例子</w:t>
+      </w:r>
+      <w:r>
+        <w:rPr>
+          <w:rFonts w:ascii="宋体" w:eastAsia="宋体" w:hAnsi="宋体" w:hint="eastAsia"/>
+          <w:sz w:val="24"/>
+          <w:szCs w:val="24"/>
+        </w:rPr>
+        <w:t>。</w:t>
+      </w:r>
+      <w:r>
+        <w:rPr>
+          <w:rFonts w:ascii="宋体" w:eastAsia="宋体" w:hAnsi="宋体" w:hint="eastAsia"/>
+          <w:sz w:val="24"/>
+          <w:szCs w:val="24"/>
+        </w:rPr>
+        <w:t>我们</w:t>
+      </w:r>
+      <w:r>
+        <w:rPr>
+          <w:rFonts w:ascii="宋体" w:eastAsia="宋体" w:hAnsi="宋体" w:hint="eastAsia"/>
+          <w:sz w:val="24"/>
+          <w:szCs w:val="24"/>
+        </w:rPr>
+        <w:t>不</w:t>
+      </w:r>
+      <w:r>
+        <w:rPr>
+          <w:rFonts w:ascii="宋体" w:eastAsia="宋体" w:hAnsi="宋体" w:hint="eastAsia"/>
+          <w:sz w:val="24"/>
+          <w:szCs w:val="24"/>
+        </w:rPr>
+        <w:t>将“父亲的诅咒”具象化，而是将其抽象化为某些人对我们说过不好的话，对我们的思想有冲击的话。</w:t>
+      </w:r>
+      <w:r>
+        <w:rPr>
+          <w:rFonts w:ascii="宋体" w:eastAsia="宋体" w:hAnsi="宋体" w:hint="eastAsia"/>
+          <w:sz w:val="24"/>
+          <w:szCs w:val="24"/>
+        </w:rPr>
+        <w:t>那么从这个角度我们就可以很好的分析出“父亲的诅咒”式的话语对人生的冲击。</w:t>
+      </w:r>
+      <w:r>
+        <w:rPr>
+          <w:rFonts w:ascii="宋体" w:eastAsia="宋体" w:hAnsi="宋体" w:hint="eastAsia"/>
+          <w:sz w:val="24"/>
+          <w:szCs w:val="24"/>
+        </w:rPr>
+        <w:t>现实生活中典型的例子就是</w:t>
+      </w:r>
+      <w:r>
+        <w:rPr>
+          <w:rFonts w:ascii="宋体" w:eastAsia="宋体" w:hAnsi="宋体" w:hint="eastAsia"/>
+          <w:sz w:val="24"/>
+          <w:szCs w:val="24"/>
+        </w:rPr>
+        <w:t>2019年发生的一件事情，上海17岁的男孩与母亲争吵后跳桥自杀的新闻。</w:t>
+      </w:r>
+      <w:r>
+        <w:rPr>
+          <w:rFonts w:ascii="宋体" w:eastAsia="宋体" w:hAnsi="宋体" w:hint="eastAsia"/>
+          <w:sz w:val="24"/>
+          <w:szCs w:val="24"/>
+        </w:rPr>
+        <w:t>我们不去探讨事件中是母亲错了还是孩子错了，悲剧已经发生，再去争执孰对孰错是没有意义的，我们应该从事件中分析原因，最大程度避免类似事件的发生。</w:t>
+      </w:r>
+      <w:r>
+        <w:rPr>
+          <w:rFonts w:ascii="宋体" w:eastAsia="宋体" w:hAnsi="宋体" w:hint="eastAsia"/>
+          <w:sz w:val="24"/>
+          <w:szCs w:val="24"/>
+        </w:rPr>
+        <w:t>17岁的孩子也正如村上春树所说的那样，价值观</w:t>
+      </w:r>
+      <w:r>
+        <w:rPr>
+          <w:rFonts w:ascii="宋体" w:eastAsia="宋体" w:hAnsi="宋体" w:hint="eastAsia"/>
+          <w:sz w:val="24"/>
+          <w:szCs w:val="24"/>
+        </w:rPr>
+        <w:t>没有确立，</w:t>
+      </w:r>
+      <w:r>
+        <w:rPr>
+          <w:rFonts w:ascii="宋体" w:eastAsia="宋体" w:hAnsi="宋体" w:hint="eastAsia"/>
+          <w:sz w:val="24"/>
+          <w:szCs w:val="24"/>
+        </w:rPr>
+        <w:t>他们的灵魂正处于绵软状态，与生命中重要的人物争吵无疑是对他身心、思想有着重大的冲击</w:t>
+      </w:r>
+      <w:r>
+        <w:rPr>
+          <w:rFonts w:ascii="宋体" w:eastAsia="宋体" w:hAnsi="宋体" w:hint="eastAsia"/>
+          <w:sz w:val="24"/>
+          <w:szCs w:val="24"/>
+        </w:rPr>
+        <w:t>，正如那不吉利的“沙尘暴”</w:t>
+      </w:r>
+      <w:r>
+        <w:rPr>
+          <w:rFonts w:ascii="宋体" w:eastAsia="宋体" w:hAnsi="宋体" w:hint="eastAsia"/>
+          <w:sz w:val="24"/>
+          <w:szCs w:val="24"/>
+        </w:rPr>
+        <w:t>。</w:t>
+      </w:r>
+      <w:r>
+        <w:rPr>
+          <w:rFonts w:ascii="宋体" w:eastAsia="宋体" w:hAnsi="宋体" w:hint="eastAsia"/>
+          <w:sz w:val="24"/>
+          <w:szCs w:val="24"/>
+        </w:rPr>
+        <w:t>当一个人</w:t>
+      </w:r>
+      <w:r>
+        <w:rPr>
+          <w:rFonts w:ascii="宋体" w:eastAsia="宋体" w:hAnsi="宋体" w:hint="eastAsia"/>
+          <w:sz w:val="24"/>
+          <w:szCs w:val="24"/>
+        </w:rPr>
+        <w:t>处于痛苦之中，无疑是想尽快结束</w:t>
+      </w:r>
+      <w:r>
+        <w:rPr>
+          <w:rFonts w:ascii="宋体" w:eastAsia="宋体" w:hAnsi="宋体" w:hint="eastAsia"/>
+          <w:sz w:val="24"/>
+          <w:szCs w:val="24"/>
+        </w:rPr>
+        <w:t>这种痛苦，当这种痛苦愈加愈烈，最终会导致极端后果的发生。</w:t>
+      </w:r>
+    </w:p>
+    <w:p>
+      <w:pPr>
+        <w:ind w:firstLineChars="200" w:firstLine="480"/>
+        <w:rPr>
+          <w:rFonts w:ascii="宋体" w:eastAsia="宋体" w:hAnsi="宋体" w:hint="eastAsia"/>
+          <w:sz w:val="24"/>
+          <w:szCs w:val="24"/>
+        </w:rPr>
+      </w:pPr>
+      <w:r>
+        <w:rPr>
+          <w:rFonts w:ascii="宋体" w:eastAsia="宋体" w:hAnsi="宋体" w:hint="eastAsia"/>
+          <w:sz w:val="24"/>
+          <w:szCs w:val="24"/>
+        </w:rPr>
+        <w:t>所以，从</w:t>
+      </w:r>
+      <w:r>
+        <w:rPr>
+          <w:rFonts w:ascii="宋体" w:eastAsia="宋体" w:hAnsi="宋体" w:hint="eastAsia"/>
+          <w:sz w:val="24"/>
+          <w:szCs w:val="24"/>
+        </w:rPr>
+        <w:t>分析中得出，无论是像小说中父亲具象化的“诅咒”，还是现实生活中</w:t>
+      </w:r>
+      <w:r>
+        <w:rPr>
+          <w:rFonts w:ascii="宋体" w:eastAsia="宋体" w:hAnsi="宋体" w:hint="eastAsia"/>
+          <w:sz w:val="24"/>
+          <w:szCs w:val="24"/>
+        </w:rPr>
+        <w:t>抽象化的“诅咒”</w:t>
+      </w:r>
+      <w:r>
+        <w:rPr>
+          <w:rFonts w:ascii="宋体" w:eastAsia="宋体" w:hAnsi="宋体" w:hint="eastAsia"/>
+          <w:sz w:val="24"/>
+          <w:szCs w:val="24"/>
+        </w:rPr>
+        <w:t>，无疑</w:t>
+      </w:r>
+      <w:r>
+        <w:rPr>
+          <w:rFonts w:ascii="宋体" w:eastAsia="宋体" w:hAnsi="宋体" w:hint="eastAsia"/>
+          <w:sz w:val="24"/>
+          <w:szCs w:val="24"/>
+        </w:rPr>
+        <w:t>是</w:t>
+      </w:r>
+      <w:r>
+        <w:rPr>
+          <w:rFonts w:ascii="宋体" w:eastAsia="宋体" w:hAnsi="宋体" w:hint="eastAsia"/>
+          <w:sz w:val="24"/>
+          <w:szCs w:val="24"/>
+        </w:rPr>
+        <w:t>少年卡夫卡，以及现实生活中与少年卡夫卡相仿年龄的其他少年</w:t>
+      </w:r>
+      <w:r>
+        <w:rPr>
+          <w:rFonts w:ascii="宋体" w:eastAsia="宋体" w:hAnsi="宋体" w:hint="eastAsia"/>
+          <w:sz w:val="24"/>
+          <w:szCs w:val="24"/>
+        </w:rPr>
+        <w:t>生命中的一场巨大“沙尘暴”</w:t>
+      </w:r>
+      <w:r>
+        <w:rPr>
+          <w:rFonts w:ascii="宋体" w:eastAsia="宋体" w:hAnsi="宋体" w:hint="eastAsia"/>
+          <w:sz w:val="24"/>
+          <w:szCs w:val="24"/>
+        </w:rPr>
+        <w:t>，</w:t>
+      </w:r>
+      <w:r>
+        <w:rPr>
+          <w:rFonts w:ascii="宋体" w:eastAsia="宋体" w:hAnsi="宋体" w:hint="eastAsia"/>
+          <w:sz w:val="24"/>
+          <w:szCs w:val="24"/>
+        </w:rPr>
+        <w:t>而这场“沙尘暴”</w:t>
+      </w:r>
+      <w:r>
+        <w:rPr>
+          <w:rFonts w:ascii="宋体" w:eastAsia="宋体" w:hAnsi="宋体" w:hint="eastAsia"/>
+          <w:sz w:val="24"/>
+          <w:szCs w:val="24"/>
+        </w:rPr>
+        <w:t>也无疑会对</w:t>
+      </w:r>
+      <w:r>
+        <w:rPr>
+          <w:rFonts w:ascii="宋体" w:eastAsia="宋体" w:hAnsi="宋体" w:hint="eastAsia"/>
+          <w:sz w:val="24"/>
+          <w:szCs w:val="24"/>
+        </w:rPr>
+        <w:t>他们</w:t>
+      </w:r>
+      <w:r>
+        <w:rPr>
+          <w:rFonts w:ascii="宋体" w:eastAsia="宋体" w:hAnsi="宋体" w:hint="eastAsia"/>
+          <w:sz w:val="24"/>
+          <w:szCs w:val="24"/>
+        </w:rPr>
+        <w:t>造成思想上的负面影响。</w:t>
+      </w:r>
     </w:p>
     <w:p>
       <w:pPr>
@@ -7017,7 +8255,7 @@
           <w:sz w:val="28"/>
           <w:szCs w:val="28"/>
         </w:rPr>
-        <w:t>（</w:t>
+        <w:t xml:space="preserve">（二） </w:t>
       </w:r>
       <w:r>
         <w:rPr>
@@ -7026,7 +8264,7 @@
           <w:sz w:val="28"/>
           <w:szCs w:val="28"/>
         </w:rPr>
-        <w:t>二</w:t>
+        <w:t>思想</w:t>
       </w:r>
       <w:r>
         <w:rPr>
@@ -7035,7 +8273,7 @@
           <w:sz w:val="28"/>
           <w:szCs w:val="28"/>
         </w:rPr>
-        <w:t xml:space="preserve">） </w:t>
+        <w:t>对</w:t>
       </w:r>
       <w:r>
         <w:rPr>
@@ -7044,7 +8282,7 @@
           <w:sz w:val="28"/>
           <w:szCs w:val="28"/>
         </w:rPr>
-        <w:t>诅咒对卡夫卡的影响</w:t>
+        <w:t>“沙尘暴”</w:t>
       </w:r>
       <w:r>
         <w:rPr>
@@ -7053,48 +8291,606 @@
           <w:sz w:val="28"/>
           <w:szCs w:val="28"/>
         </w:rPr>
-        <w:t xml:space="preserve"> </w:t>
-      </w:r>
-    </w:p>
-    <w:p>
-      <w:pPr>
-        <w:pStyle w:val="2"/>
-        <w:spacing w:beforeLines="50" w:before="156" w:afterLines="50" w:after="156" w:line="240" w:lineRule="auto"/>
-        <w:ind w:left="272" w:hanging="272"/>
-        <w:jc w:val="left"/>
-        <w:rPr>
-          <w:rFonts w:ascii="黑体"/>
-          <w:color w:val="000000"/>
-          <w:sz w:val="28"/>
-          <w:szCs w:val="28"/>
-        </w:rPr>
-      </w:pPr>
-      <w:r>
-        <w:rPr>
-          <w:rFonts w:ascii="黑体" w:hint="eastAsia"/>
-          <w:color w:val="000000"/>
-          <w:sz w:val="28"/>
-          <w:szCs w:val="28"/>
-        </w:rPr>
-        <w:t>（二） 诅咒对卡夫卡</w:t>
-      </w:r>
-      <w:r>
-        <w:rPr>
-          <w:rFonts w:ascii="黑体" w:hint="eastAsia"/>
-          <w:color w:val="000000"/>
-          <w:sz w:val="28"/>
-          <w:szCs w:val="28"/>
-        </w:rPr>
-        <w:t>命运</w:t>
-      </w:r>
-      <w:r>
-        <w:rPr>
-          <w:rFonts w:ascii="黑体" w:hint="eastAsia"/>
-          <w:color w:val="000000"/>
-          <w:sz w:val="28"/>
-          <w:szCs w:val="28"/>
-        </w:rPr>
-        <w:t xml:space="preserve">的影响 </w:t>
+        <w:t>的影响</w:t>
+      </w:r>
+    </w:p>
+    <w:p>
+      <w:pPr>
+        <w:ind w:firstLineChars="200" w:firstLine="480"/>
+        <w:rPr>
+          <w:rFonts w:ascii="宋体" w:eastAsia="宋体" w:hAnsi="宋体"/>
+          <w:sz w:val="24"/>
+          <w:szCs w:val="24"/>
+        </w:rPr>
+      </w:pPr>
+      <w:r>
+        <w:rPr>
+          <w:rFonts w:ascii="宋体" w:eastAsia="宋体" w:hAnsi="宋体" w:hint="eastAsia"/>
+          <w:sz w:val="24"/>
+          <w:szCs w:val="24"/>
+        </w:rPr>
+        <w:t>从上面的分析我们</w:t>
+      </w:r>
+      <w:r>
+        <w:rPr>
+          <w:rFonts w:ascii="宋体" w:eastAsia="宋体" w:hAnsi="宋体" w:hint="eastAsia"/>
+          <w:sz w:val="24"/>
+          <w:szCs w:val="24"/>
+        </w:rPr>
+        <w:t>得出，父亲的诅咒</w:t>
+      </w:r>
+      <w:r>
+        <w:rPr>
+          <w:rFonts w:ascii="宋体" w:eastAsia="宋体" w:hAnsi="宋体" w:hint="eastAsia"/>
+          <w:sz w:val="24"/>
+          <w:szCs w:val="24"/>
+        </w:rPr>
+        <w:t>对少年卡夫卡</w:t>
+      </w:r>
+      <w:r>
+        <w:rPr>
+          <w:rFonts w:ascii="宋体" w:eastAsia="宋体" w:hAnsi="宋体" w:hint="eastAsia"/>
+          <w:sz w:val="24"/>
+          <w:szCs w:val="24"/>
+        </w:rPr>
+        <w:t>思想上</w:t>
+      </w:r>
+      <w:r>
+        <w:rPr>
+          <w:rFonts w:ascii="宋体" w:eastAsia="宋体" w:hAnsi="宋体" w:hint="eastAsia"/>
+          <w:sz w:val="24"/>
+          <w:szCs w:val="24"/>
+        </w:rPr>
+        <w:t>产生了</w:t>
+      </w:r>
+      <w:r>
+        <w:rPr>
+          <w:rFonts w:ascii="宋体" w:eastAsia="宋体" w:hAnsi="宋体" w:hint="eastAsia"/>
+          <w:sz w:val="24"/>
+          <w:szCs w:val="24"/>
+        </w:rPr>
+        <w:t>负面的影响，正如“沙尘暴”这种自然现象对周围事物的破坏一般。</w:t>
+      </w:r>
+      <w:r>
+        <w:rPr>
+          <w:rFonts w:ascii="宋体" w:eastAsia="宋体" w:hAnsi="宋体" w:hint="eastAsia"/>
+          <w:sz w:val="24"/>
+          <w:szCs w:val="24"/>
+        </w:rPr>
+        <w:t>如果一个人的思想受到</w:t>
+      </w:r>
+      <w:r>
+        <w:rPr>
+          <w:rFonts w:ascii="宋体" w:eastAsia="宋体" w:hAnsi="宋体" w:hint="eastAsia"/>
+          <w:sz w:val="24"/>
+          <w:szCs w:val="24"/>
+        </w:rPr>
+        <w:t>不同的影响，</w:t>
+      </w:r>
+      <w:r>
+        <w:rPr>
+          <w:rFonts w:ascii="宋体" w:eastAsia="宋体" w:hAnsi="宋体" w:hint="eastAsia"/>
+          <w:sz w:val="24"/>
+          <w:szCs w:val="24"/>
+        </w:rPr>
+        <w:t>那么也会对“沙尘暴”的程度造成一定的影响</w:t>
+      </w:r>
+      <w:r>
+        <w:rPr>
+          <w:rFonts w:ascii="宋体" w:eastAsia="宋体" w:hAnsi="宋体" w:hint="eastAsia"/>
+          <w:sz w:val="24"/>
+          <w:szCs w:val="24"/>
+        </w:rPr>
+        <w:t>。</w:t>
+      </w:r>
+    </w:p>
+    <w:p>
+      <w:pPr>
+        <w:ind w:firstLineChars="200" w:firstLine="480"/>
+        <w:rPr>
+          <w:rFonts w:ascii="宋体" w:eastAsia="宋体" w:hAnsi="宋体"/>
+          <w:sz w:val="24"/>
+          <w:szCs w:val="24"/>
+        </w:rPr>
+      </w:pPr>
+      <w:r>
+        <w:rPr>
+          <w:rFonts w:ascii="宋体" w:eastAsia="宋体" w:hAnsi="宋体" w:hint="eastAsia"/>
+          <w:sz w:val="24"/>
+          <w:szCs w:val="24"/>
+        </w:rPr>
+        <w:t>假设父亲并没有</w:t>
+      </w:r>
+      <w:r>
+        <w:rPr>
+          <w:rFonts w:ascii="宋体" w:eastAsia="宋体" w:hAnsi="宋体" w:hint="eastAsia"/>
+          <w:sz w:val="24"/>
+          <w:szCs w:val="24"/>
+        </w:rPr>
+        <w:t>对少年卡夫卡施加“俄狄浦斯式”的诅咒，那么他也大概率不会</w:t>
+      </w:r>
+      <w:r>
+        <w:rPr>
+          <w:rFonts w:ascii="宋体" w:eastAsia="宋体" w:hAnsi="宋体" w:hint="eastAsia"/>
+          <w:sz w:val="24"/>
+          <w:szCs w:val="24"/>
+        </w:rPr>
+        <w:t>对有交织的女性产生是否是自己母亲或者姐姐的怀疑和猜想，</w:t>
+      </w:r>
+      <w:r>
+        <w:rPr>
+          <w:rFonts w:ascii="宋体" w:eastAsia="宋体" w:hAnsi="宋体" w:hint="eastAsia"/>
+          <w:sz w:val="24"/>
+          <w:szCs w:val="24"/>
+        </w:rPr>
+        <w:t>也不会老是怀疑是不是自己杀死了父亲，在思想上也不会有</w:t>
+      </w:r>
+      <w:r>
+        <w:rPr>
+          <w:rFonts w:ascii="宋体" w:eastAsia="宋体" w:hAnsi="宋体" w:hint="eastAsia"/>
+          <w:sz w:val="24"/>
+          <w:szCs w:val="24"/>
+        </w:rPr>
+        <w:t>太大</w:t>
+      </w:r>
+      <w:r>
+        <w:rPr>
+          <w:rFonts w:ascii="宋体" w:eastAsia="宋体" w:hAnsi="宋体" w:hint="eastAsia"/>
+          <w:sz w:val="24"/>
+          <w:szCs w:val="24"/>
+        </w:rPr>
+        <w:t>负担</w:t>
+      </w:r>
+      <w:r>
+        <w:rPr>
+          <w:rFonts w:ascii="宋体" w:eastAsia="宋体" w:hAnsi="宋体" w:hint="eastAsia"/>
+          <w:sz w:val="24"/>
+          <w:szCs w:val="24"/>
+        </w:rPr>
+        <w:t>，</w:t>
+      </w:r>
+      <w:r>
+        <w:rPr>
+          <w:rFonts w:ascii="宋体" w:eastAsia="宋体" w:hAnsi="宋体" w:hint="eastAsia"/>
+          <w:sz w:val="24"/>
+          <w:szCs w:val="24"/>
+        </w:rPr>
+        <w:t>他命运</w:t>
+      </w:r>
+      <w:r>
+        <w:rPr>
+          <w:rFonts w:ascii="宋体" w:eastAsia="宋体" w:hAnsi="宋体" w:hint="eastAsia"/>
+          <w:sz w:val="24"/>
+          <w:szCs w:val="24"/>
+        </w:rPr>
+        <w:t>中的“沙尘暴”肯定也相比于在小说中的程度上有所减轻，</w:t>
+      </w:r>
+      <w:r>
+        <w:rPr>
+          <w:rFonts w:ascii="宋体" w:eastAsia="宋体" w:hAnsi="宋体" w:hint="eastAsia"/>
+          <w:sz w:val="24"/>
+          <w:szCs w:val="24"/>
+        </w:rPr>
+        <w:t>那他的命运</w:t>
+      </w:r>
+      <w:r>
+        <w:rPr>
+          <w:rFonts w:ascii="宋体" w:eastAsia="宋体" w:hAnsi="宋体" w:hint="eastAsia"/>
+          <w:sz w:val="24"/>
+          <w:szCs w:val="24"/>
+        </w:rPr>
+        <w:t>我想大概率也会变得更好</w:t>
+      </w:r>
+      <w:r>
+        <w:rPr>
+          <w:rFonts w:ascii="宋体" w:eastAsia="宋体" w:hAnsi="宋体" w:hint="eastAsia"/>
+          <w:sz w:val="24"/>
+          <w:szCs w:val="24"/>
+        </w:rPr>
+        <w:t>。</w:t>
+      </w:r>
+    </w:p>
+    <w:p>
+      <w:pPr>
+        <w:ind w:firstLineChars="200" w:firstLine="480"/>
+        <w:rPr>
+          <w:rFonts w:ascii="宋体" w:eastAsia="宋体" w:hAnsi="宋体"/>
+          <w:sz w:val="24"/>
+          <w:szCs w:val="24"/>
+        </w:rPr>
+      </w:pPr>
+      <w:r>
+        <w:rPr>
+          <w:rFonts w:ascii="宋体" w:eastAsia="宋体" w:hAnsi="宋体" w:hint="eastAsia"/>
+          <w:sz w:val="24"/>
+          <w:szCs w:val="24"/>
+        </w:rPr>
+        <w:t>也正如在上文中提到的17岁少年的那一则新闻的例子，如果和</w:t>
+      </w:r>
+      <w:r>
+        <w:rPr>
+          <w:rFonts w:ascii="宋体" w:eastAsia="宋体" w:hAnsi="宋体" w:hint="eastAsia"/>
+          <w:sz w:val="24"/>
+          <w:szCs w:val="24"/>
+        </w:rPr>
+        <w:t>母亲没有发生争吵</w:t>
+      </w:r>
+      <w:r>
+        <w:rPr>
+          <w:rFonts w:ascii="宋体" w:eastAsia="宋体" w:hAnsi="宋体" w:hint="eastAsia"/>
+          <w:sz w:val="24"/>
+          <w:szCs w:val="24"/>
+        </w:rPr>
+        <w:t>，甚至说争吵的程度稍微减轻，那他正在经历的</w:t>
+      </w:r>
+      <w:r>
+        <w:rPr>
+          <w:rFonts w:ascii="宋体" w:eastAsia="宋体" w:hAnsi="宋体" w:hint="eastAsia"/>
+          <w:sz w:val="24"/>
+          <w:szCs w:val="24"/>
+        </w:rPr>
+        <w:t>思想上的</w:t>
+      </w:r>
+      <w:r>
+        <w:rPr>
+          <w:rFonts w:ascii="宋体" w:eastAsia="宋体" w:hAnsi="宋体" w:hint="eastAsia"/>
+          <w:sz w:val="24"/>
+          <w:szCs w:val="24"/>
+        </w:rPr>
+        <w:t>“沙尘暴”的程度也会先对较小，那“沙尘暴”对他</w:t>
+      </w:r>
+      <w:r>
+        <w:rPr>
+          <w:rFonts w:ascii="宋体" w:eastAsia="宋体" w:hAnsi="宋体" w:hint="eastAsia"/>
+          <w:sz w:val="24"/>
+          <w:szCs w:val="24"/>
+        </w:rPr>
+        <w:t>思想上</w:t>
+      </w:r>
+      <w:r>
+        <w:rPr>
+          <w:rFonts w:ascii="宋体" w:eastAsia="宋体" w:hAnsi="宋体" w:hint="eastAsia"/>
+          <w:sz w:val="24"/>
+          <w:szCs w:val="24"/>
+        </w:rPr>
+        <w:t>的冲击也就不至于那么大，我想大概率少年也不会那么极端地想要以毁灭的方式结束这场“沙尘暴”。</w:t>
+      </w:r>
+    </w:p>
+    <w:p>
+      <w:pPr>
+        <w:ind w:firstLineChars="200" w:firstLine="480"/>
+        <w:rPr>
+          <w:rFonts w:ascii="宋体" w:eastAsia="宋体" w:hAnsi="宋体"/>
+          <w:sz w:val="24"/>
+          <w:szCs w:val="24"/>
+        </w:rPr>
+      </w:pPr>
+      <w:r>
+        <w:rPr>
+          <w:rFonts w:ascii="宋体" w:eastAsia="宋体" w:hAnsi="宋体" w:hint="eastAsia"/>
+          <w:sz w:val="24"/>
+          <w:szCs w:val="24"/>
+        </w:rPr>
+        <w:t>所以，我想探讨的是我们的命运与我们的思想有着</w:t>
+      </w:r>
+      <w:r>
+        <w:rPr>
+          <w:rFonts w:ascii="宋体" w:eastAsia="宋体" w:hAnsi="宋体" w:hint="eastAsia"/>
+          <w:sz w:val="24"/>
+          <w:szCs w:val="24"/>
+        </w:rPr>
+        <w:t>重要</w:t>
+      </w:r>
+      <w:r>
+        <w:rPr>
+          <w:rFonts w:ascii="宋体" w:eastAsia="宋体" w:hAnsi="宋体" w:hint="eastAsia"/>
+          <w:sz w:val="24"/>
+          <w:szCs w:val="24"/>
+        </w:rPr>
+        <w:t>的关联，</w:t>
+      </w:r>
+      <w:r>
+        <w:rPr>
+          <w:rFonts w:ascii="宋体" w:eastAsia="宋体" w:hAnsi="宋体" w:hint="eastAsia"/>
+          <w:sz w:val="24"/>
+          <w:szCs w:val="24"/>
+        </w:rPr>
+        <w:t>积极的</w:t>
+      </w:r>
+      <w:r>
+        <w:rPr>
+          <w:rFonts w:ascii="宋体" w:eastAsia="宋体" w:hAnsi="宋体" w:hint="eastAsia"/>
+          <w:sz w:val="24"/>
+          <w:szCs w:val="24"/>
+        </w:rPr>
+        <w:t>思想会减轻“沙尘暴”的程度，随着“沙尘暴”程度的减轻，我们的命运往好的方向上发展的可能性会更大。相反，如果我们的思想长期受到不好的冲击，就如</w:t>
+      </w:r>
+      <w:r>
+        <w:rPr>
+          <w:rFonts w:ascii="宋体" w:eastAsia="宋体" w:hAnsi="宋体" w:hint="eastAsia"/>
+          <w:sz w:val="24"/>
+          <w:szCs w:val="24"/>
+        </w:rPr>
+        <w:t>“父亲的诅咒”那样，那我们命运中“沙尘暴”的程度肯定也会非常大，那样我们就很容易在“沙尘暴”中迷失，甚至</w:t>
+      </w:r>
+      <w:r>
+        <w:rPr>
+          <w:rFonts w:ascii="宋体" w:eastAsia="宋体" w:hAnsi="宋体" w:hint="eastAsia"/>
+          <w:sz w:val="24"/>
+          <w:szCs w:val="24"/>
+        </w:rPr>
+        <w:t>导致悲剧的发生。</w:t>
+      </w:r>
+    </w:p>
+    <w:p>
+      <w:pPr>
+        <w:ind w:firstLineChars="200" w:firstLine="480"/>
+        <w:rPr>
+          <w:rFonts w:ascii="宋体" w:eastAsia="宋体" w:hAnsi="宋体"/>
+          <w:sz w:val="24"/>
+          <w:szCs w:val="24"/>
+        </w:rPr>
+      </w:pPr>
+      <w:r>
+        <w:rPr>
+          <w:rFonts w:ascii="宋体" w:eastAsia="宋体" w:hAnsi="宋体" w:hint="eastAsia"/>
+          <w:sz w:val="24"/>
+          <w:szCs w:val="24"/>
+        </w:rPr>
+        <w:lastRenderedPageBreak/>
+        <w:t>综合上面所讲的，我们应当</w:t>
+      </w:r>
+      <w:r>
+        <w:rPr>
+          <w:rFonts w:ascii="宋体" w:eastAsia="宋体" w:hAnsi="宋体" w:hint="eastAsia"/>
+          <w:sz w:val="24"/>
+          <w:szCs w:val="24"/>
+        </w:rPr>
+        <w:t>去维护我们思想上的状态，让其在大方向上处于一种积极的状态，</w:t>
+      </w:r>
+      <w:r>
+        <w:rPr>
+          <w:rFonts w:ascii="宋体" w:eastAsia="宋体" w:hAnsi="宋体" w:hint="eastAsia"/>
+          <w:sz w:val="24"/>
+          <w:szCs w:val="24"/>
+        </w:rPr>
+        <w:t>那我们应当如何</w:t>
+      </w:r>
+      <w:r>
+        <w:rPr>
+          <w:rFonts w:ascii="宋体" w:eastAsia="宋体" w:hAnsi="宋体" w:hint="eastAsia"/>
+          <w:sz w:val="24"/>
+          <w:szCs w:val="24"/>
+        </w:rPr>
+        <w:t>去维护我们思想上的积极性呢？我们可以从</w:t>
+      </w:r>
+      <w:r>
+        <w:rPr>
+          <w:rFonts w:ascii="宋体" w:eastAsia="宋体" w:hAnsi="宋体" w:hint="eastAsia"/>
+          <w:sz w:val="24"/>
+          <w:szCs w:val="24"/>
+        </w:rPr>
+        <w:t>少年卡夫卡身上探讨学习。</w:t>
+      </w:r>
+    </w:p>
+    <w:p>
+      <w:pPr>
+        <w:ind w:firstLineChars="200" w:firstLine="480"/>
+        <w:rPr>
+          <w:rFonts w:ascii="宋体" w:eastAsia="宋体" w:hAnsi="宋体"/>
+          <w:sz w:val="24"/>
+          <w:szCs w:val="24"/>
+        </w:rPr>
+      </w:pPr>
+      <w:r>
+        <w:rPr>
+          <w:rFonts w:ascii="宋体" w:eastAsia="宋体" w:hAnsi="宋体" w:hint="eastAsia"/>
+          <w:sz w:val="24"/>
+          <w:szCs w:val="24"/>
+        </w:rPr>
+        <w:t>在文中，少年卡夫卡</w:t>
+      </w:r>
+      <w:r>
+        <w:rPr>
+          <w:rFonts w:ascii="宋体" w:eastAsia="宋体" w:hAnsi="宋体" w:hint="eastAsia"/>
+          <w:sz w:val="24"/>
+          <w:szCs w:val="24"/>
+        </w:rPr>
+        <w:t>立志要做世界上最坚强的15岁少年，</w:t>
+      </w:r>
+      <w:r>
+        <w:rPr>
+          <w:rFonts w:ascii="宋体" w:eastAsia="宋体" w:hAnsi="宋体" w:hint="eastAsia"/>
+          <w:sz w:val="24"/>
+          <w:szCs w:val="24"/>
+        </w:rPr>
+        <w:t>从这一点上我们可以看出，我们在心理上要坚强</w:t>
+      </w:r>
+      <w:r>
+        <w:rPr>
+          <w:rFonts w:ascii="宋体" w:eastAsia="宋体" w:hAnsi="宋体" w:hint="eastAsia"/>
+          <w:sz w:val="24"/>
+          <w:szCs w:val="24"/>
+        </w:rPr>
+        <w:t>，面对一些不好的事情时，我们坚强而强大的内心</w:t>
+      </w:r>
+      <w:r>
+        <w:rPr>
+          <w:rFonts w:ascii="宋体" w:eastAsia="宋体" w:hAnsi="宋体" w:hint="eastAsia"/>
+          <w:sz w:val="24"/>
+          <w:szCs w:val="24"/>
+        </w:rPr>
+        <w:t>能抵抗住</w:t>
+      </w:r>
+      <w:r>
+        <w:rPr>
+          <w:rFonts w:ascii="宋体" w:eastAsia="宋体" w:hAnsi="宋体" w:hint="eastAsia"/>
+          <w:sz w:val="24"/>
+          <w:szCs w:val="24"/>
+        </w:rPr>
+        <w:t>来自周围“沙尘暴”的冲击。</w:t>
+      </w:r>
+      <w:r>
+        <w:rPr>
+          <w:rFonts w:ascii="宋体" w:eastAsia="宋体" w:hAnsi="宋体" w:hint="eastAsia"/>
+          <w:sz w:val="24"/>
+          <w:szCs w:val="24"/>
+        </w:rPr>
+        <w:t>少年卡夫卡也是勇敢的，</w:t>
+      </w:r>
+      <w:r>
+        <w:rPr>
+          <w:rFonts w:ascii="宋体" w:eastAsia="宋体" w:hAnsi="宋体" w:hint="eastAsia"/>
+          <w:sz w:val="24"/>
+          <w:szCs w:val="24"/>
+        </w:rPr>
+        <w:t>在15岁时选择离家出走，独自面对未知的世界，尽管前路充满挑战，也从未轻易放弃</w:t>
+      </w:r>
+      <w:r>
+        <w:rPr>
+          <w:rFonts w:ascii="宋体" w:eastAsia="宋体" w:hAnsi="宋体" w:hint="eastAsia"/>
+          <w:sz w:val="24"/>
+          <w:szCs w:val="24"/>
+        </w:rPr>
+        <w:t>，勇敢也是我们积极思想重要的一部分</w:t>
+      </w:r>
+      <w:r>
+        <w:rPr>
+          <w:rFonts w:ascii="宋体" w:eastAsia="宋体" w:hAnsi="宋体" w:hint="eastAsia"/>
+          <w:sz w:val="24"/>
+          <w:szCs w:val="24"/>
+        </w:rPr>
+        <w:t>，勇敢</w:t>
+      </w:r>
+      <w:r>
+        <w:rPr>
+          <w:rFonts w:ascii="宋体" w:eastAsia="宋体" w:hAnsi="宋体" w:hint="eastAsia"/>
+          <w:sz w:val="24"/>
+          <w:szCs w:val="24"/>
+        </w:rPr>
+        <w:t>使我们不惧“沙尘暴”，能够直面面对。</w:t>
+      </w:r>
+      <w:r>
+        <w:rPr>
+          <w:rFonts w:ascii="宋体" w:eastAsia="宋体" w:hAnsi="宋体" w:hint="eastAsia"/>
+          <w:sz w:val="24"/>
+          <w:szCs w:val="24"/>
+        </w:rPr>
+        <w:t>当然，田村卡夫卡虽是少年，但却具有独立思考的能力，</w:t>
+      </w:r>
+      <w:r>
+        <w:rPr>
+          <w:rFonts w:ascii="宋体" w:eastAsia="宋体" w:hAnsi="宋体" w:hint="eastAsia"/>
+          <w:sz w:val="24"/>
+          <w:szCs w:val="24"/>
+        </w:rPr>
+        <w:t>对自己的身份、命运和存在的意义有着深刻的追问，他通过阅读、观察和不同人物的交流，不断探索自我和世界，这种独立思考的能力也能使我们的思想在“沙尘暴”中找到属于自己的方向。</w:t>
+      </w:r>
+      <w:r>
+        <w:rPr>
+          <w:rFonts w:ascii="宋体" w:eastAsia="宋体" w:hAnsi="宋体" w:hint="eastAsia"/>
+          <w:sz w:val="24"/>
+          <w:szCs w:val="24"/>
+        </w:rPr>
+        <w:t>还有一点很重要，少年卡夫卡强大的适应能力和灵活性，离家出走的旅途中，能够在陌生的环境中生存下来，并与不同的人物建立联系，这也提醒我们在生活中要有强大的灵活性，在某些事情上我们不必钻牛角尖，如果“沙尘暴”太过猛烈，我们的思想受不了那么大的冲击，不妨我们先找个地方躲避一下，灵活面对生命中那些重大的挫折</w:t>
+      </w:r>
+      <w:r>
+        <w:rPr>
+          <w:rFonts w:ascii="宋体" w:eastAsia="宋体" w:hAnsi="宋体" w:hint="eastAsia"/>
+          <w:sz w:val="24"/>
+          <w:szCs w:val="24"/>
+        </w:rPr>
+        <w:t>。</w:t>
+      </w:r>
+    </w:p>
+    <w:p>
+      <w:pPr>
+        <w:ind w:firstLineChars="200" w:firstLine="480"/>
+        <w:rPr>
+          <w:rFonts w:ascii="宋体" w:eastAsia="宋体" w:hAnsi="宋体" w:hint="eastAsia"/>
+          <w:sz w:val="24"/>
+          <w:szCs w:val="24"/>
+        </w:rPr>
+      </w:pPr>
+      <w:r>
+        <w:rPr>
+          <w:rFonts w:ascii="宋体" w:eastAsia="宋体" w:hAnsi="宋体" w:hint="eastAsia"/>
+          <w:sz w:val="24"/>
+          <w:szCs w:val="24"/>
+        </w:rPr>
+        <w:t>思想上对我们的命运，以及命运中的“沙尘暴”影响是很大的，村上春树创造了少年卡夫卡这个形象也给了我们很多的启发，当然，在偶数章节中，村上春树又创造了另一位不同于少年卡夫卡形象的人物——中田君，他的</w:t>
+      </w:r>
+      <w:r>
+        <w:rPr>
+          <w:rFonts w:ascii="宋体" w:eastAsia="宋体" w:hAnsi="宋体" w:hint="eastAsia"/>
+          <w:sz w:val="24"/>
+          <w:szCs w:val="24"/>
+        </w:rPr>
+        <w:t>命运可以分为两个阶段，在杀死</w:t>
+      </w:r>
+      <w:r>
+        <w:rPr>
+          <w:rFonts w:ascii="宋体" w:eastAsia="宋体" w:hAnsi="宋体" w:hint="eastAsia"/>
+          <w:sz w:val="24"/>
+          <w:szCs w:val="24"/>
+        </w:rPr>
+        <w:t>“琼尼·沃克</w:t>
+      </w:r>
+      <w:r>
+        <w:rPr>
+          <w:rFonts w:ascii="宋体" w:eastAsia="宋体" w:hAnsi="宋体"/>
+          <w:sz w:val="24"/>
+          <w:szCs w:val="24"/>
+        </w:rPr>
+        <w:t>”</w:t>
+      </w:r>
+      <w:r>
+        <w:rPr>
+          <w:rFonts w:ascii="宋体" w:eastAsia="宋体" w:hAnsi="宋体" w:hint="eastAsia"/>
+          <w:sz w:val="24"/>
+          <w:szCs w:val="24"/>
+        </w:rPr>
+        <w:t>之前，</w:t>
+      </w:r>
+      <w:r>
+        <w:rPr>
+          <w:rFonts w:ascii="宋体" w:eastAsia="宋体" w:hAnsi="宋体" w:hint="eastAsia"/>
+          <w:sz w:val="24"/>
+          <w:szCs w:val="24"/>
+        </w:rPr>
+        <w:t>中田只是一位平和的老人，对世界以及自己的命运没有太多的想法，然而在杀死“琼尼·沃克”</w:t>
+      </w:r>
+      <w:r>
+        <w:rPr>
+          <w:rFonts w:ascii="宋体" w:eastAsia="宋体" w:hAnsi="宋体" w:hint="eastAsia"/>
+          <w:sz w:val="24"/>
+          <w:szCs w:val="24"/>
+        </w:rPr>
+        <w:t>后</w:t>
+      </w:r>
+      <w:r>
+        <w:rPr>
+          <w:rFonts w:ascii="宋体" w:eastAsia="宋体" w:hAnsi="宋体" w:hint="eastAsia"/>
+          <w:sz w:val="24"/>
+          <w:szCs w:val="24"/>
+        </w:rPr>
+        <w:t>中田君开始走上属于自己的救赎之路，命运的方向也随之改变，接下来我们探讨下中田君在小说中的命运</w:t>
+      </w:r>
+      <w:r>
+        <w:rPr>
+          <w:rFonts w:ascii="宋体" w:eastAsia="宋体" w:hAnsi="宋体" w:hint="eastAsia"/>
+          <w:sz w:val="24"/>
+          <w:szCs w:val="24"/>
+        </w:rPr>
+        <w:t>，以及命运中的“沙尘暴”</w:t>
+      </w:r>
+      <w:r>
+        <w:rPr>
+          <w:rFonts w:ascii="宋体" w:eastAsia="宋体" w:hAnsi="宋体" w:hint="eastAsia"/>
+          <w:sz w:val="24"/>
+          <w:szCs w:val="24"/>
+        </w:rPr>
+        <w:t>。</w:t>
       </w:r>
     </w:p>
     <w:p>
@@ -7276,13 +9072,13 @@
     <w:p/>
     <w:p/>
     <w:p/>
-    <w:p/>
-    <w:p/>
-    <w:p/>
-    <w:p/>
-    <w:p/>
-    <w:p/>
-    <w:p/>
+    <w:p>
+      <w:pPr>
+        <w:rPr>
+          <w:rFonts w:hint="eastAsia"/>
+        </w:rPr>
+      </w:pPr>
+    </w:p>
     <w:p>
       <w:pPr>
         <w:pStyle w:val="1"/>
@@ -7302,6 +9098,7 @@
           <w:color w:val="000000"/>
           <w:sz w:val="28"/>
         </w:rPr>
+        <w:lastRenderedPageBreak/>
         <mc:AlternateContent>
           <mc:Choice Requires="wps">
             <w:drawing>
@@ -7438,7 +9235,7 @@
           </mc:Fallback>
         </mc:AlternateContent>
       </w:r>
-      <w:bookmarkStart w:id="239" w:name="_Toc536175161"/>
+      <w:bookmarkStart w:id="247" w:name="_Toc536175161"/>
       <w:r>
         <w:rPr>
           <w:rFonts w:eastAsia="黑体"/>
@@ -7447,703 +9244,678 @@
         </w:rPr>
         <w:t>参考文献</w:t>
       </w:r>
-      <w:bookmarkEnd w:id="239"/>
+      <w:bookmarkEnd w:id="247"/>
     </w:p>
     <w:p>
       <w:pPr>
         <w:spacing w:line="360" w:lineRule="auto"/>
         <w:rPr>
-          <w:rFonts w:eastAsia="宋体"/>
-          <w:szCs w:val="21"/>
-        </w:rPr>
-      </w:pPr>
-      <w:r>
-        <w:rPr>
-          <w:rFonts w:eastAsia="宋体"/>
-          <w:szCs w:val="21"/>
+          <w:rFonts w:ascii="宋体" w:eastAsia="宋体" w:hAnsi="宋体" w:hint="eastAsia"/>
+          <w:sz w:val="24"/>
+          <w:szCs w:val="24"/>
+        </w:rPr>
+      </w:pPr>
+      <w:r>
+        <w:rPr>
+          <w:rFonts w:ascii="宋体" w:eastAsia="宋体" w:hAnsi="宋体"/>
+          <w:sz w:val="24"/>
+          <w:szCs w:val="24"/>
         </w:rPr>
         <w:t>[1]</w:t>
       </w:r>
       <w:r>
         <w:rPr>
-          <w:rFonts w:eastAsia="宋体"/>
-          <w:szCs w:val="21"/>
-        </w:rPr>
-        <w:t>崔淑婧刘颖李敏谊</w:t>
-      </w:r>
-      <w:r>
-        <w:rPr>
-          <w:rFonts w:eastAsia="宋体"/>
-          <w:szCs w:val="21"/>
+          <w:rFonts w:ascii="宋体" w:eastAsia="宋体" w:hAnsi="宋体" w:hint="eastAsia"/>
+          <w:sz w:val="24"/>
+          <w:szCs w:val="24"/>
+        </w:rPr>
+        <w:t>村上春树</w:t>
+      </w:r>
+      <w:r>
+        <w:rPr>
+          <w:rFonts w:ascii="宋体" w:eastAsia="宋体" w:hAnsi="宋体" w:hint="eastAsia"/>
+          <w:sz w:val="24"/>
+          <w:szCs w:val="24"/>
         </w:rPr>
         <w:t>.</w:t>
       </w:r>
       <w:r>
         <w:rPr>
-          <w:rFonts w:eastAsia="宋体"/>
-          <w:szCs w:val="21"/>
-        </w:rPr>
-        <w:t>国内外幼小衔接研究趋势的比较</w:t>
-      </w:r>
-      <w:r>
-        <w:rPr>
-          <w:rFonts w:eastAsia="宋体"/>
-          <w:szCs w:val="21"/>
+          <w:rFonts w:ascii="宋体" w:eastAsia="宋体" w:hAnsi="宋体" w:hint="eastAsia"/>
+          <w:sz w:val="24"/>
+          <w:szCs w:val="24"/>
+        </w:rPr>
+        <w:t>海边的卡夫卡</w:t>
+      </w:r>
+      <w:r>
+        <w:rPr>
+          <w:rFonts w:ascii="宋体" w:eastAsia="宋体" w:hAnsi="宋体"/>
+          <w:sz w:val="24"/>
+          <w:szCs w:val="24"/>
+        </w:rPr>
+        <w:t>[</w:t>
+      </w:r>
+      <w:r>
+        <w:rPr>
+          <w:rFonts w:ascii="宋体" w:eastAsia="宋体" w:hAnsi="宋体" w:hint="eastAsia"/>
+          <w:sz w:val="24"/>
+          <w:szCs w:val="24"/>
+        </w:rPr>
+        <w:t>M</w:t>
+      </w:r>
+      <w:r>
+        <w:rPr>
+          <w:rFonts w:ascii="宋体" w:eastAsia="宋体" w:hAnsi="宋体"/>
+          <w:sz w:val="24"/>
+          <w:szCs w:val="24"/>
+        </w:rPr>
+        <w:t>].</w:t>
+      </w:r>
+      <w:r>
+        <w:rPr>
+          <w:rFonts w:ascii="宋体" w:eastAsia="宋体" w:hAnsi="宋体" w:hint="eastAsia"/>
+          <w:sz w:val="24"/>
+          <w:szCs w:val="24"/>
+        </w:rPr>
+        <w:t>林少华</w:t>
+      </w:r>
+      <w:r>
+        <w:rPr>
+          <w:rFonts w:ascii="宋体" w:eastAsia="宋体" w:hAnsi="宋体" w:hint="eastAsia"/>
+          <w:sz w:val="24"/>
+          <w:szCs w:val="24"/>
+        </w:rPr>
+        <w:t xml:space="preserve">, </w:t>
+      </w:r>
+      <w:r>
+        <w:rPr>
+          <w:rFonts w:ascii="宋体" w:eastAsia="宋体" w:hAnsi="宋体" w:hint="eastAsia"/>
+          <w:sz w:val="24"/>
+          <w:szCs w:val="24"/>
+        </w:rPr>
+        <w:t>译</w:t>
+      </w:r>
+      <w:r>
+        <w:rPr>
+          <w:rFonts w:ascii="宋体" w:eastAsia="宋体" w:hAnsi="宋体" w:hint="eastAsia"/>
+          <w:sz w:val="24"/>
+          <w:szCs w:val="24"/>
+        </w:rPr>
+        <w:t>.</w:t>
+      </w:r>
+      <w:r>
+        <w:rPr>
+          <w:rFonts w:ascii="宋体" w:eastAsia="宋体" w:hAnsi="宋体" w:hint="eastAsia"/>
+          <w:sz w:val="24"/>
+          <w:szCs w:val="24"/>
+        </w:rPr>
+        <w:t>上海</w:t>
+      </w:r>
+      <w:r>
+        <w:rPr>
+          <w:rFonts w:ascii="宋体" w:eastAsia="宋体" w:hAnsi="宋体" w:hint="eastAsia"/>
+          <w:sz w:val="24"/>
+          <w:szCs w:val="24"/>
+        </w:rPr>
+        <w:t xml:space="preserve">: </w:t>
+      </w:r>
+      <w:r>
+        <w:rPr>
+          <w:rFonts w:ascii="宋体" w:eastAsia="宋体" w:hAnsi="宋体" w:hint="eastAsia"/>
+          <w:sz w:val="24"/>
+          <w:szCs w:val="24"/>
+        </w:rPr>
+        <w:t>上海译文出版社,2007</w:t>
+      </w:r>
+    </w:p>
+    <w:p>
+      <w:pPr>
+        <w:spacing w:line="360" w:lineRule="auto"/>
+        <w:rPr>
+          <w:rFonts w:ascii="宋体" w:eastAsia="宋体" w:hAnsi="宋体" w:hint="eastAsia"/>
+          <w:sz w:val="24"/>
+          <w:szCs w:val="24"/>
+        </w:rPr>
+      </w:pPr>
+      <w:r>
+        <w:rPr>
+          <w:rFonts w:ascii="宋体" w:eastAsia="宋体" w:hAnsi="宋体"/>
+          <w:sz w:val="24"/>
+          <w:szCs w:val="24"/>
+        </w:rPr>
+        <w:t>[2]</w:t>
+      </w:r>
+      <w:r>
+        <w:rPr>
+          <w:rFonts w:ascii="宋体" w:eastAsia="宋体" w:hAnsi="宋体" w:hint="eastAsia"/>
+          <w:sz w:val="24"/>
+          <w:szCs w:val="24"/>
+        </w:rPr>
+        <w:t>小森洋一</w:t>
+      </w:r>
+      <w:r>
+        <w:rPr>
+          <w:rFonts w:ascii="宋体" w:eastAsia="宋体" w:hAnsi="宋体" w:hint="eastAsia"/>
+          <w:sz w:val="24"/>
+          <w:szCs w:val="24"/>
+        </w:rPr>
+        <w:t>.</w:t>
+      </w:r>
+      <w:r>
+        <w:rPr>
+          <w:rFonts w:ascii="宋体" w:eastAsia="宋体" w:hAnsi="宋体" w:hint="eastAsia"/>
+          <w:sz w:val="24"/>
+          <w:szCs w:val="24"/>
+        </w:rPr>
+        <w:t>村上春树论——精读海边的卡夫卡</w:t>
+      </w:r>
+      <w:r>
+        <w:rPr>
+          <w:rFonts w:ascii="宋体" w:eastAsia="宋体" w:hAnsi="宋体"/>
+          <w:sz w:val="24"/>
+          <w:szCs w:val="24"/>
+        </w:rPr>
+        <w:t>[</w:t>
+      </w:r>
+      <w:r>
+        <w:rPr>
+          <w:rFonts w:ascii="宋体" w:eastAsia="宋体" w:hAnsi="宋体" w:hint="eastAsia"/>
+          <w:sz w:val="24"/>
+          <w:szCs w:val="24"/>
+        </w:rPr>
+        <w:t>M</w:t>
+      </w:r>
+      <w:r>
+        <w:rPr>
+          <w:rFonts w:ascii="宋体" w:eastAsia="宋体" w:hAnsi="宋体"/>
+          <w:sz w:val="24"/>
+          <w:szCs w:val="24"/>
+        </w:rPr>
+        <w:t>].</w:t>
+      </w:r>
+      <w:r>
+        <w:rPr>
+          <w:rFonts w:ascii="宋体" w:eastAsia="宋体" w:hAnsi="宋体" w:hint="eastAsia"/>
+          <w:sz w:val="24"/>
+          <w:szCs w:val="24"/>
+        </w:rPr>
+        <w:t>秦刚，译</w:t>
+      </w:r>
+      <w:r>
+        <w:rPr>
+          <w:rFonts w:ascii="宋体" w:eastAsia="宋体" w:hAnsi="宋体" w:hint="eastAsia"/>
+          <w:sz w:val="24"/>
+          <w:szCs w:val="24"/>
+        </w:rPr>
+        <w:t xml:space="preserve">, </w:t>
+      </w:r>
+      <w:r>
+        <w:rPr>
+          <w:rFonts w:ascii="宋体" w:eastAsia="宋体" w:hAnsi="宋体" w:hint="eastAsia"/>
+          <w:sz w:val="24"/>
+          <w:szCs w:val="24"/>
+        </w:rPr>
+        <w:t>北京: 新星出版社</w:t>
+      </w:r>
+      <w:r>
+        <w:rPr>
+          <w:rFonts w:ascii="宋体" w:eastAsia="宋体" w:hAnsi="宋体" w:hint="eastAsia"/>
+          <w:sz w:val="24"/>
+          <w:szCs w:val="24"/>
+        </w:rPr>
+        <w:t xml:space="preserve">, </w:t>
+      </w:r>
+      <w:r>
+        <w:rPr>
+          <w:rFonts w:ascii="宋体" w:eastAsia="宋体" w:hAnsi="宋体"/>
+          <w:sz w:val="24"/>
+          <w:szCs w:val="24"/>
+        </w:rPr>
+        <w:t>2</w:t>
+      </w:r>
+      <w:r>
+        <w:rPr>
+          <w:rFonts w:ascii="宋体" w:eastAsia="宋体" w:hAnsi="宋体" w:hint="eastAsia"/>
+          <w:sz w:val="24"/>
+          <w:szCs w:val="24"/>
+        </w:rPr>
+        <w:t>007</w:t>
+      </w:r>
+      <w:r>
+        <w:rPr>
+          <w:rFonts w:ascii="宋体" w:eastAsia="宋体" w:hAnsi="宋体" w:hint="eastAsia"/>
+          <w:sz w:val="24"/>
+          <w:szCs w:val="24"/>
+        </w:rPr>
+        <w:t>(37)</w:t>
+      </w:r>
+    </w:p>
+    <w:p>
+      <w:pPr>
+        <w:spacing w:line="360" w:lineRule="auto"/>
+        <w:rPr>
+          <w:rFonts w:ascii="宋体" w:eastAsia="宋体" w:hAnsi="宋体"/>
+          <w:sz w:val="24"/>
+          <w:szCs w:val="24"/>
+        </w:rPr>
+      </w:pPr>
+      <w:r>
+        <w:rPr>
+          <w:rFonts w:ascii="宋体" w:eastAsia="宋体" w:hAnsi="宋体"/>
+          <w:sz w:val="24"/>
+          <w:szCs w:val="24"/>
+        </w:rPr>
+        <w:t>[3]</w:t>
+      </w:r>
+      <w:r>
+        <w:rPr>
+          <w:rFonts w:ascii="宋体" w:eastAsia="宋体" w:hAnsi="宋体" w:hint="eastAsia"/>
+          <w:sz w:val="24"/>
+          <w:szCs w:val="24"/>
+        </w:rPr>
+        <w:t>张璐</w:t>
+      </w:r>
+      <w:r>
+        <w:rPr>
+          <w:rFonts w:ascii="宋体" w:eastAsia="宋体" w:hAnsi="宋体"/>
+          <w:sz w:val="24"/>
+          <w:szCs w:val="24"/>
+        </w:rPr>
+        <w:t>.</w:t>
+      </w:r>
+      <w:r>
+        <w:rPr>
+          <w:rFonts w:ascii="宋体" w:eastAsia="宋体" w:hAnsi="宋体" w:hint="eastAsia"/>
+          <w:sz w:val="24"/>
+          <w:szCs w:val="24"/>
+        </w:rPr>
+        <w:t>从海边的卡夫卡看村上春树的叙事艺术</w:t>
+      </w:r>
+      <w:r>
+        <w:rPr>
+          <w:rFonts w:ascii="宋体" w:eastAsia="宋体" w:hAnsi="宋体"/>
+          <w:sz w:val="24"/>
+          <w:szCs w:val="24"/>
         </w:rPr>
         <w:t>[J].</w:t>
       </w:r>
       <w:r>
         <w:rPr>
-          <w:rFonts w:eastAsia="宋体"/>
-          <w:szCs w:val="21"/>
-        </w:rPr>
-        <w:t>学前教育研究</w:t>
-      </w:r>
-      <w:r>
-        <w:rPr>
-          <w:rFonts w:eastAsia="宋体"/>
-          <w:szCs w:val="21"/>
-        </w:rPr>
-        <w:t>.2011(9)</w:t>
+          <w:rFonts w:ascii="宋体" w:eastAsia="宋体" w:hAnsi="宋体" w:hint="eastAsia"/>
+          <w:sz w:val="24"/>
+          <w:szCs w:val="24"/>
+        </w:rPr>
+        <w:t>戏剧之家</w:t>
+      </w:r>
+      <w:r>
+        <w:rPr>
+          <w:rFonts w:ascii="宋体" w:eastAsia="宋体" w:hAnsi="宋体"/>
+          <w:sz w:val="24"/>
+          <w:szCs w:val="24"/>
+        </w:rPr>
+        <w:t>.20</w:t>
+      </w:r>
+      <w:r>
+        <w:rPr>
+          <w:rFonts w:ascii="宋体" w:eastAsia="宋体" w:hAnsi="宋体" w:hint="eastAsia"/>
+          <w:sz w:val="24"/>
+          <w:szCs w:val="24"/>
+        </w:rPr>
+        <w:t>22</w:t>
+      </w:r>
+      <w:r>
+        <w:rPr>
+          <w:rFonts w:ascii="宋体" w:eastAsia="宋体" w:hAnsi="宋体"/>
+          <w:sz w:val="24"/>
+          <w:szCs w:val="24"/>
+        </w:rPr>
+        <w:t>(</w:t>
+      </w:r>
+      <w:r>
+        <w:rPr>
+          <w:rFonts w:ascii="宋体" w:eastAsia="宋体" w:hAnsi="宋体" w:hint="eastAsia"/>
+          <w:sz w:val="24"/>
+          <w:szCs w:val="24"/>
+        </w:rPr>
+        <w:t>17</w:t>
+      </w:r>
+      <w:r>
+        <w:rPr>
+          <w:rFonts w:ascii="宋体" w:eastAsia="宋体" w:hAnsi="宋体"/>
+          <w:sz w:val="24"/>
+          <w:szCs w:val="24"/>
+        </w:rPr>
+        <w:t>)</w:t>
       </w:r>
     </w:p>
     <w:p>
       <w:pPr>
         <w:spacing w:line="360" w:lineRule="auto"/>
         <w:rPr>
-          <w:rFonts w:eastAsia="宋体"/>
-          <w:szCs w:val="21"/>
-        </w:rPr>
-      </w:pPr>
-      <w:r>
-        <w:rPr>
-          <w:rFonts w:eastAsia="宋体"/>
-          <w:szCs w:val="21"/>
-        </w:rPr>
-        <w:lastRenderedPageBreak/>
-        <w:t>[2]</w:t>
-      </w:r>
-      <w:r>
-        <w:rPr>
-          <w:rFonts w:eastAsia="宋体"/>
-          <w:szCs w:val="21"/>
-        </w:rPr>
-        <w:t>邬春芹</w:t>
-      </w:r>
-      <w:r>
-        <w:rPr>
-          <w:rFonts w:eastAsia="宋体"/>
-          <w:szCs w:val="21"/>
+          <w:rFonts w:ascii="宋体" w:eastAsia="宋体" w:hAnsi="宋体"/>
+          <w:sz w:val="24"/>
+          <w:szCs w:val="24"/>
+        </w:rPr>
+      </w:pPr>
+      <w:r>
+        <w:rPr>
+          <w:rFonts w:ascii="宋体" w:eastAsia="宋体" w:hAnsi="宋体"/>
+          <w:sz w:val="24"/>
+          <w:szCs w:val="24"/>
+        </w:rPr>
+        <w:t>[4]</w:t>
+      </w:r>
+      <w:r>
+        <w:rPr>
+          <w:rFonts w:ascii="宋体" w:eastAsia="宋体" w:hAnsi="宋体" w:hint="eastAsia"/>
+          <w:sz w:val="24"/>
+          <w:szCs w:val="24"/>
+        </w:rPr>
+        <w:t>魏霞</w:t>
+      </w:r>
+      <w:r>
+        <w:rPr>
+          <w:rFonts w:ascii="宋体" w:eastAsia="宋体" w:hAnsi="宋体"/>
+          <w:sz w:val="24"/>
+          <w:szCs w:val="24"/>
         </w:rPr>
         <w:t>.</w:t>
       </w:r>
       <w:r>
         <w:rPr>
-          <w:rFonts w:eastAsia="宋体"/>
-          <w:szCs w:val="21"/>
-        </w:rPr>
-        <w:t>美国幼小衔接怎么做</w:t>
-      </w:r>
-      <w:r>
-        <w:rPr>
-          <w:rFonts w:eastAsia="宋体"/>
-          <w:szCs w:val="21"/>
+          <w:rFonts w:ascii="宋体" w:eastAsia="宋体" w:hAnsi="宋体" w:hint="eastAsia"/>
+          <w:sz w:val="24"/>
+          <w:szCs w:val="24"/>
+        </w:rPr>
+        <w:t>试论村上春树海边的卡夫卡中的暴力和救赎</w:t>
+      </w:r>
+      <w:r>
+        <w:rPr>
+          <w:rFonts w:ascii="宋体" w:eastAsia="宋体" w:hAnsi="宋体"/>
+          <w:sz w:val="24"/>
+          <w:szCs w:val="24"/>
         </w:rPr>
         <w:t>[J].</w:t>
       </w:r>
       <w:r>
         <w:rPr>
-          <w:rFonts w:eastAsia="宋体"/>
-          <w:szCs w:val="21"/>
-        </w:rPr>
-        <w:t>中国教育报</w:t>
-      </w:r>
-      <w:r>
-        <w:rPr>
-          <w:rFonts w:eastAsia="宋体"/>
-          <w:szCs w:val="21"/>
-        </w:rPr>
-        <w:t>.2012(3)</w:t>
+          <w:rFonts w:ascii="宋体" w:eastAsia="宋体" w:hAnsi="宋体" w:hint="eastAsia"/>
+          <w:sz w:val="24"/>
+          <w:szCs w:val="24"/>
+        </w:rPr>
+        <w:t>湖南科技学院学报</w:t>
+      </w:r>
+      <w:r>
+        <w:rPr>
+          <w:rFonts w:ascii="宋体" w:eastAsia="宋体" w:hAnsi="宋体"/>
+          <w:sz w:val="24"/>
+          <w:szCs w:val="24"/>
+        </w:rPr>
+        <w:t>.201</w:t>
+      </w:r>
+      <w:r>
+        <w:rPr>
+          <w:rFonts w:ascii="宋体" w:eastAsia="宋体" w:hAnsi="宋体" w:hint="eastAsia"/>
+          <w:sz w:val="24"/>
+          <w:szCs w:val="24"/>
+        </w:rPr>
+        <w:t>8</w:t>
+      </w:r>
+      <w:r>
+        <w:rPr>
+          <w:rFonts w:ascii="宋体" w:eastAsia="宋体" w:hAnsi="宋体"/>
+          <w:sz w:val="24"/>
+          <w:szCs w:val="24"/>
+        </w:rPr>
+        <w:t>(</w:t>
+      </w:r>
+      <w:r>
+        <w:rPr>
+          <w:rFonts w:ascii="宋体" w:eastAsia="宋体" w:hAnsi="宋体" w:hint="eastAsia"/>
+          <w:sz w:val="24"/>
+          <w:szCs w:val="24"/>
+        </w:rPr>
+        <w:t>0</w:t>
+      </w:r>
+      <w:r>
+        <w:rPr>
+          <w:rFonts w:ascii="宋体" w:eastAsia="宋体" w:hAnsi="宋体" w:hint="eastAsia"/>
+          <w:sz w:val="24"/>
+          <w:szCs w:val="24"/>
+        </w:rPr>
+        <w:t>1</w:t>
+      </w:r>
+      <w:r>
+        <w:rPr>
+          <w:rFonts w:ascii="宋体" w:eastAsia="宋体" w:hAnsi="宋体"/>
+          <w:sz w:val="24"/>
+          <w:szCs w:val="24"/>
+        </w:rPr>
+        <w:t>)</w:t>
       </w:r>
     </w:p>
     <w:p>
       <w:pPr>
         <w:spacing w:line="360" w:lineRule="auto"/>
         <w:rPr>
-          <w:rFonts w:eastAsia="宋体"/>
-          <w:szCs w:val="21"/>
-        </w:rPr>
-      </w:pPr>
-      <w:r>
-        <w:rPr>
-          <w:rFonts w:eastAsia="宋体"/>
-          <w:szCs w:val="21"/>
-        </w:rPr>
-        <w:t>[3]</w:t>
-      </w:r>
-      <w:r>
-        <w:rPr>
-          <w:rFonts w:eastAsia="宋体"/>
-          <w:szCs w:val="21"/>
-        </w:rPr>
-        <w:t>胡春光陈洪</w:t>
-      </w:r>
-      <w:r>
-        <w:rPr>
-          <w:rFonts w:eastAsia="宋体"/>
-          <w:szCs w:val="21"/>
+          <w:rFonts w:ascii="宋体" w:eastAsia="宋体" w:hAnsi="宋体"/>
+          <w:sz w:val="24"/>
+          <w:szCs w:val="24"/>
+        </w:rPr>
+      </w:pPr>
+      <w:r>
+        <w:rPr>
+          <w:rFonts w:ascii="宋体" w:eastAsia="宋体" w:hAnsi="宋体"/>
+          <w:sz w:val="24"/>
+          <w:szCs w:val="24"/>
+        </w:rPr>
+        <w:t>[5]</w:t>
+      </w:r>
+      <w:r>
+        <w:rPr>
+          <w:rFonts w:ascii="宋体" w:eastAsia="宋体" w:hAnsi="宋体" w:hint="eastAsia"/>
+          <w:sz w:val="24"/>
+          <w:szCs w:val="24"/>
+        </w:rPr>
+        <w:t>魏旭然</w:t>
+      </w:r>
+      <w:r>
+        <w:rPr>
+          <w:rFonts w:ascii="宋体" w:eastAsia="宋体" w:hAnsi="宋体"/>
+          <w:sz w:val="24"/>
+          <w:szCs w:val="24"/>
         </w:rPr>
         <w:t>.</w:t>
       </w:r>
       <w:r>
         <w:rPr>
-          <w:rFonts w:eastAsia="宋体"/>
-          <w:szCs w:val="21"/>
-        </w:rPr>
-        <w:t>法国幼小衔接教育制度的内涵与启示</w:t>
-      </w:r>
-      <w:r>
-        <w:rPr>
-          <w:rFonts w:eastAsia="宋体"/>
-          <w:szCs w:val="21"/>
+          <w:rFonts w:ascii="宋体" w:eastAsia="宋体" w:hAnsi="宋体" w:hint="eastAsia"/>
+          <w:sz w:val="24"/>
+          <w:szCs w:val="24"/>
+        </w:rPr>
+        <w:t>海边的卡夫卡中的经典母题重构——俄狄浦斯之新生</w:t>
+      </w:r>
+      <w:r>
+        <w:rPr>
+          <w:rFonts w:ascii="宋体" w:eastAsia="宋体" w:hAnsi="宋体"/>
+          <w:sz w:val="24"/>
+          <w:szCs w:val="24"/>
         </w:rPr>
         <w:t>[J].</w:t>
       </w:r>
       <w:r>
         <w:rPr>
-          <w:rFonts w:eastAsia="宋体"/>
-          <w:szCs w:val="21"/>
-        </w:rPr>
-        <w:t>学前教育研究</w:t>
-      </w:r>
-      <w:r>
-        <w:rPr>
-          <w:rFonts w:eastAsia="宋体"/>
-          <w:szCs w:val="21"/>
-        </w:rPr>
-        <w:t>.2011(9)</w:t>
+          <w:rFonts w:ascii="宋体" w:eastAsia="宋体" w:hAnsi="宋体" w:hint="eastAsia"/>
+          <w:sz w:val="24"/>
+          <w:szCs w:val="24"/>
+        </w:rPr>
+        <w:t>最小说</w:t>
+      </w:r>
+      <w:r>
+        <w:rPr>
+          <w:rFonts w:ascii="宋体" w:eastAsia="宋体" w:hAnsi="宋体"/>
+          <w:sz w:val="24"/>
+          <w:szCs w:val="24"/>
+        </w:rPr>
+        <w:t>.20</w:t>
+      </w:r>
+      <w:r>
+        <w:rPr>
+          <w:rFonts w:ascii="宋体" w:eastAsia="宋体" w:hAnsi="宋体" w:hint="eastAsia"/>
+          <w:sz w:val="24"/>
+          <w:szCs w:val="24"/>
+        </w:rPr>
+        <w:t>22</w:t>
+      </w:r>
+      <w:r>
+        <w:rPr>
+          <w:rFonts w:ascii="宋体" w:eastAsia="宋体" w:hAnsi="宋体"/>
+          <w:sz w:val="24"/>
+          <w:szCs w:val="24"/>
+        </w:rPr>
+        <w:t>(0</w:t>
+      </w:r>
+      <w:r>
+        <w:rPr>
+          <w:rFonts w:ascii="宋体" w:eastAsia="宋体" w:hAnsi="宋体" w:hint="eastAsia"/>
+          <w:sz w:val="24"/>
+          <w:szCs w:val="24"/>
+        </w:rPr>
+        <w:t>8</w:t>
+      </w:r>
+      <w:r>
+        <w:rPr>
+          <w:rFonts w:ascii="宋体" w:eastAsia="宋体" w:hAnsi="宋体"/>
+          <w:sz w:val="24"/>
+          <w:szCs w:val="24"/>
+        </w:rPr>
+        <w:t>)</w:t>
       </w:r>
     </w:p>
     <w:p>
       <w:pPr>
         <w:spacing w:line="360" w:lineRule="auto"/>
         <w:rPr>
-          <w:rFonts w:eastAsia="宋体"/>
-          <w:szCs w:val="21"/>
-        </w:rPr>
-      </w:pPr>
-      <w:r>
-        <w:rPr>
-          <w:rFonts w:eastAsia="宋体"/>
-          <w:szCs w:val="21"/>
-        </w:rPr>
-        <w:t>[4]</w:t>
-      </w:r>
-      <w:r>
-        <w:rPr>
-          <w:rFonts w:eastAsia="宋体"/>
-          <w:szCs w:val="21"/>
-        </w:rPr>
-        <w:t>洪秀敏崔方方</w:t>
-      </w:r>
-      <w:r>
-        <w:rPr>
-          <w:rFonts w:eastAsia="宋体"/>
-          <w:szCs w:val="21"/>
-        </w:rPr>
-        <w:t>.</w:t>
-      </w:r>
-      <w:r>
-        <w:rPr>
-          <w:rFonts w:eastAsia="宋体"/>
-          <w:szCs w:val="21"/>
-        </w:rPr>
-        <w:t>美国俄亥俄州社会课程幼小衔接的举措与启示</w:t>
-      </w:r>
-      <w:r>
-        <w:rPr>
-          <w:rFonts w:eastAsia="宋体"/>
-          <w:szCs w:val="21"/>
-        </w:rPr>
-        <w:t>[J].</w:t>
-      </w:r>
-      <w:r>
-        <w:rPr>
-          <w:rFonts w:eastAsia="宋体"/>
-          <w:szCs w:val="21"/>
-        </w:rPr>
-        <w:t>学前教育研究</w:t>
-      </w:r>
-      <w:r>
-        <w:rPr>
-          <w:rFonts w:eastAsia="宋体"/>
-          <w:szCs w:val="21"/>
-        </w:rPr>
-        <w:t>.2011(9)</w:t>
+          <w:rFonts w:ascii="宋体" w:eastAsia="宋体" w:hAnsi="宋体"/>
+          <w:sz w:val="24"/>
+          <w:szCs w:val="24"/>
+        </w:rPr>
+      </w:pPr>
+      <w:r>
+        <w:rPr>
+          <w:rFonts w:ascii="宋体" w:eastAsia="宋体" w:hAnsi="宋体"/>
+          <w:sz w:val="24"/>
+          <w:szCs w:val="24"/>
+        </w:rPr>
+        <w:t>[6]李玉杰赵春颖李桂云.幼儿园与小学教育衔接的有效策略[J].教育探索.2012(12)</w:t>
       </w:r>
     </w:p>
     <w:p>
       <w:pPr>
         <w:spacing w:line="360" w:lineRule="auto"/>
         <w:rPr>
-          <w:rFonts w:eastAsia="宋体"/>
-          <w:szCs w:val="21"/>
-        </w:rPr>
-      </w:pPr>
-      <w:r>
-        <w:rPr>
-          <w:rFonts w:eastAsia="宋体"/>
-          <w:szCs w:val="21"/>
-        </w:rPr>
-        <w:t>[5]</w:t>
-      </w:r>
-      <w:r>
-        <w:rPr>
-          <w:rFonts w:eastAsia="宋体"/>
-          <w:szCs w:val="21"/>
-        </w:rPr>
-        <w:t>王雅明</w:t>
-      </w:r>
-      <w:r>
-        <w:rPr>
-          <w:rFonts w:eastAsia="宋体"/>
-          <w:szCs w:val="21"/>
-        </w:rPr>
-        <w:t>.</w:t>
-      </w:r>
-      <w:r>
-        <w:rPr>
-          <w:rFonts w:eastAsia="宋体"/>
-          <w:szCs w:val="21"/>
-        </w:rPr>
-        <w:t>浅谈幼小衔接教育的现状与对策分析</w:t>
-      </w:r>
-      <w:r>
-        <w:rPr>
-          <w:rFonts w:eastAsia="宋体"/>
-          <w:szCs w:val="21"/>
-        </w:rPr>
-        <w:t>[J].</w:t>
-      </w:r>
-      <w:r>
-        <w:rPr>
-          <w:rFonts w:eastAsia="宋体"/>
-          <w:szCs w:val="21"/>
-        </w:rPr>
-        <w:t>学前教育研究</w:t>
-      </w:r>
-      <w:r>
-        <w:rPr>
-          <w:rFonts w:eastAsia="宋体"/>
-          <w:szCs w:val="21"/>
-        </w:rPr>
-        <w:t>.2013(06)</w:t>
+          <w:rFonts w:ascii="宋体" w:eastAsia="宋体" w:hAnsi="宋体"/>
+          <w:sz w:val="24"/>
+          <w:szCs w:val="24"/>
+        </w:rPr>
+      </w:pPr>
+      <w:r>
+        <w:rPr>
+          <w:rFonts w:ascii="宋体" w:eastAsia="宋体" w:hAnsi="宋体"/>
+          <w:sz w:val="24"/>
+          <w:szCs w:val="24"/>
+        </w:rPr>
+        <w:t>[7]吴亚英.帮助孩子从容入学的家园合作策略[J].学前教育研究.2013(06)</w:t>
       </w:r>
     </w:p>
     <w:p>
       <w:pPr>
         <w:spacing w:line="360" w:lineRule="auto"/>
         <w:rPr>
-          <w:rFonts w:eastAsia="宋体"/>
-          <w:szCs w:val="21"/>
-        </w:rPr>
-      </w:pPr>
-      <w:r>
-        <w:rPr>
-          <w:rFonts w:eastAsia="宋体"/>
-          <w:szCs w:val="21"/>
-        </w:rPr>
-        <w:t>[6]</w:t>
-      </w:r>
-      <w:r>
-        <w:rPr>
-          <w:rFonts w:eastAsia="宋体"/>
-          <w:szCs w:val="21"/>
-        </w:rPr>
-        <w:t>李玉杰赵春颖李桂云</w:t>
-      </w:r>
-      <w:r>
-        <w:rPr>
-          <w:rFonts w:eastAsia="宋体"/>
-          <w:szCs w:val="21"/>
-        </w:rPr>
-        <w:t>.</w:t>
-      </w:r>
-      <w:r>
-        <w:rPr>
-          <w:rFonts w:eastAsia="宋体"/>
-          <w:szCs w:val="21"/>
-        </w:rPr>
-        <w:t>幼儿园与小学教育衔接的有效策略</w:t>
-      </w:r>
-      <w:r>
-        <w:rPr>
-          <w:rFonts w:eastAsia="宋体"/>
-          <w:szCs w:val="21"/>
-        </w:rPr>
-        <w:t>[J].</w:t>
-      </w:r>
-      <w:r>
-        <w:rPr>
-          <w:rFonts w:eastAsia="宋体"/>
-          <w:szCs w:val="21"/>
-        </w:rPr>
-        <w:t>教育探索</w:t>
-      </w:r>
-      <w:r>
-        <w:rPr>
-          <w:rFonts w:eastAsia="宋体"/>
-          <w:szCs w:val="21"/>
-        </w:rPr>
-        <w:t>.2012(12)</w:t>
+          <w:rFonts w:ascii="宋体" w:eastAsia="宋体" w:hAnsi="宋体"/>
+          <w:sz w:val="24"/>
+          <w:szCs w:val="24"/>
+        </w:rPr>
+      </w:pPr>
+      <w:r>
+        <w:rPr>
+          <w:rFonts w:ascii="宋体" w:eastAsia="宋体" w:hAnsi="宋体"/>
+          <w:sz w:val="24"/>
+          <w:szCs w:val="24"/>
+        </w:rPr>
+        <w:t>[8]李召存.论基于儿童视角的幼小衔接研究[J].全球教育展望.2012(11)</w:t>
       </w:r>
     </w:p>
     <w:p>
       <w:pPr>
         <w:spacing w:line="360" w:lineRule="auto"/>
         <w:rPr>
-          <w:rFonts w:eastAsia="宋体"/>
-          <w:szCs w:val="21"/>
-        </w:rPr>
-      </w:pPr>
-      <w:r>
-        <w:rPr>
-          <w:rFonts w:eastAsia="宋体"/>
-          <w:szCs w:val="21"/>
-        </w:rPr>
-        <w:t>[7]</w:t>
-      </w:r>
-      <w:r>
-        <w:rPr>
-          <w:rFonts w:eastAsia="宋体"/>
-          <w:szCs w:val="21"/>
-        </w:rPr>
-        <w:t>吴亚英</w:t>
-      </w:r>
-      <w:r>
-        <w:rPr>
-          <w:rFonts w:eastAsia="宋体"/>
-          <w:szCs w:val="21"/>
-        </w:rPr>
-        <w:t>.</w:t>
-      </w:r>
-      <w:r>
-        <w:rPr>
-          <w:rFonts w:eastAsia="宋体"/>
-          <w:szCs w:val="21"/>
-        </w:rPr>
-        <w:t>帮助孩子从容入学的家园合作策略</w:t>
-      </w:r>
-      <w:r>
-        <w:rPr>
-          <w:rFonts w:eastAsia="宋体"/>
-          <w:szCs w:val="21"/>
-        </w:rPr>
-        <w:t>[J].</w:t>
-      </w:r>
-      <w:r>
-        <w:rPr>
-          <w:rFonts w:eastAsia="宋体"/>
-          <w:szCs w:val="21"/>
-        </w:rPr>
-        <w:t>学前教育研究</w:t>
-      </w:r>
-      <w:r>
-        <w:rPr>
-          <w:rFonts w:eastAsia="宋体"/>
-          <w:szCs w:val="21"/>
-        </w:rPr>
-        <w:t>.2013(06)</w:t>
+          <w:rFonts w:ascii="宋体" w:eastAsia="宋体" w:hAnsi="宋体"/>
+          <w:sz w:val="24"/>
+          <w:szCs w:val="24"/>
+        </w:rPr>
+      </w:pPr>
+      <w:r>
+        <w:rPr>
+          <w:rFonts w:ascii="宋体" w:eastAsia="宋体" w:hAnsi="宋体"/>
+          <w:sz w:val="24"/>
+          <w:szCs w:val="24"/>
+        </w:rPr>
+        <w:t>[9]杨文.当前幼小衔接存在的问题及解决对策[J].学前教育研究.2013(08)</w:t>
       </w:r>
     </w:p>
     <w:p>
       <w:pPr>
         <w:spacing w:line="360" w:lineRule="auto"/>
         <w:rPr>
-          <w:rFonts w:eastAsia="宋体"/>
-          <w:szCs w:val="21"/>
-        </w:rPr>
-      </w:pPr>
-      <w:r>
-        <w:rPr>
-          <w:rFonts w:eastAsia="宋体"/>
-          <w:szCs w:val="21"/>
-        </w:rPr>
-        <w:t>[8]</w:t>
-      </w:r>
-      <w:r>
-        <w:rPr>
-          <w:rFonts w:eastAsia="宋体"/>
-          <w:szCs w:val="21"/>
-        </w:rPr>
-        <w:t>李召存</w:t>
-      </w:r>
-      <w:r>
-        <w:rPr>
-          <w:rFonts w:eastAsia="宋体"/>
-          <w:szCs w:val="21"/>
-        </w:rPr>
-        <w:t>.</w:t>
-      </w:r>
-      <w:r>
-        <w:rPr>
-          <w:rFonts w:eastAsia="宋体"/>
-          <w:szCs w:val="21"/>
-        </w:rPr>
-        <w:t>论基于儿童视角的幼小衔接研究</w:t>
-      </w:r>
-      <w:r>
-        <w:rPr>
-          <w:rFonts w:eastAsia="宋体"/>
-          <w:szCs w:val="21"/>
-        </w:rPr>
-        <w:t>[J].</w:t>
-      </w:r>
-      <w:r>
-        <w:rPr>
-          <w:rFonts w:eastAsia="宋体"/>
-          <w:szCs w:val="21"/>
-        </w:rPr>
-        <w:t>全球教育展望</w:t>
-      </w:r>
-      <w:r>
-        <w:rPr>
-          <w:rFonts w:eastAsia="宋体"/>
-          <w:szCs w:val="21"/>
-        </w:rPr>
-        <w:t>.2012(11)</w:t>
+          <w:rFonts w:ascii="宋体" w:eastAsia="宋体" w:hAnsi="宋体"/>
+          <w:sz w:val="24"/>
+          <w:szCs w:val="24"/>
+        </w:rPr>
+      </w:pPr>
+      <w:r>
+        <w:rPr>
+          <w:rFonts w:ascii="宋体" w:eastAsia="宋体" w:hAnsi="宋体"/>
+          <w:sz w:val="24"/>
+          <w:szCs w:val="24"/>
+        </w:rPr>
+        <w:t>[10]任文静.当代日本幼小衔接的措施及启示[J].吉林省教育学院学报.2012(9)</w:t>
       </w:r>
     </w:p>
     <w:p>
       <w:pPr>
         <w:spacing w:line="360" w:lineRule="auto"/>
         <w:rPr>
-          <w:rFonts w:eastAsia="宋体"/>
-          <w:szCs w:val="21"/>
-        </w:rPr>
-      </w:pPr>
-      <w:r>
-        <w:rPr>
-          <w:rFonts w:eastAsia="宋体"/>
-          <w:szCs w:val="21"/>
-        </w:rPr>
-        <w:t>[9]</w:t>
-      </w:r>
-      <w:r>
-        <w:rPr>
-          <w:rFonts w:eastAsia="宋体"/>
-          <w:szCs w:val="21"/>
-        </w:rPr>
-        <w:t>杨文</w:t>
-      </w:r>
-      <w:r>
-        <w:rPr>
-          <w:rFonts w:eastAsia="宋体"/>
-          <w:szCs w:val="21"/>
-        </w:rPr>
-        <w:t>.</w:t>
-      </w:r>
-      <w:r>
-        <w:rPr>
-          <w:rFonts w:eastAsia="宋体"/>
-          <w:szCs w:val="21"/>
-        </w:rPr>
-        <w:t>当前幼小衔接存在的问题及解决对策</w:t>
-      </w:r>
-      <w:r>
-        <w:rPr>
-          <w:rFonts w:eastAsia="宋体"/>
-          <w:szCs w:val="21"/>
-        </w:rPr>
-        <w:t>[J].</w:t>
-      </w:r>
-      <w:r>
-        <w:rPr>
-          <w:rFonts w:eastAsia="宋体"/>
-          <w:szCs w:val="21"/>
-        </w:rPr>
-        <w:t>学前教育研究</w:t>
-      </w:r>
-      <w:r>
-        <w:rPr>
-          <w:rFonts w:eastAsia="宋体"/>
-          <w:szCs w:val="21"/>
-        </w:rPr>
-        <w:t>.2013(08)</w:t>
+          <w:rFonts w:ascii="宋体" w:eastAsia="宋体" w:hAnsi="宋体"/>
+          <w:sz w:val="24"/>
+          <w:szCs w:val="24"/>
+        </w:rPr>
+      </w:pPr>
+      <w:r>
+        <w:rPr>
+          <w:rFonts w:ascii="宋体" w:eastAsia="宋体" w:hAnsi="宋体"/>
+          <w:sz w:val="24"/>
+          <w:szCs w:val="24"/>
+        </w:rPr>
+        <w:t>[11]栾萍萍.幼小衔接工作中存在的问题及对策研究[J].教学实践研究.2011(26)</w:t>
       </w:r>
     </w:p>
     <w:p>
       <w:pPr>
         <w:spacing w:line="360" w:lineRule="auto"/>
         <w:rPr>
-          <w:rFonts w:eastAsia="宋体"/>
-          <w:szCs w:val="21"/>
-        </w:rPr>
-      </w:pPr>
-      <w:r>
-        <w:rPr>
-          <w:rFonts w:eastAsia="宋体"/>
-          <w:szCs w:val="21"/>
-        </w:rPr>
-        <w:t>[10]</w:t>
-      </w:r>
-      <w:r>
-        <w:rPr>
-          <w:rFonts w:eastAsia="宋体"/>
-          <w:szCs w:val="21"/>
-        </w:rPr>
-        <w:t>任文静</w:t>
-      </w:r>
-      <w:r>
-        <w:rPr>
-          <w:rFonts w:eastAsia="宋体"/>
-          <w:szCs w:val="21"/>
-        </w:rPr>
-        <w:t>.</w:t>
-      </w:r>
-      <w:r>
-        <w:rPr>
-          <w:rFonts w:eastAsia="宋体"/>
-          <w:szCs w:val="21"/>
-        </w:rPr>
-        <w:t>当代日本幼小衔接的措施及启示</w:t>
-      </w:r>
-      <w:r>
-        <w:rPr>
-          <w:rFonts w:eastAsia="宋体"/>
-          <w:szCs w:val="21"/>
-        </w:rPr>
-        <w:t>[J].</w:t>
-      </w:r>
-      <w:r>
-        <w:rPr>
-          <w:rFonts w:eastAsia="宋体"/>
-          <w:szCs w:val="21"/>
-        </w:rPr>
-        <w:t>吉林省教育学院学报</w:t>
-      </w:r>
-      <w:r>
-        <w:rPr>
-          <w:rFonts w:eastAsia="宋体"/>
-          <w:szCs w:val="21"/>
-        </w:rPr>
-        <w:t>.2012(9)</w:t>
-      </w:r>
-    </w:p>
-    <w:p>
-      <w:pPr>
-        <w:spacing w:line="360" w:lineRule="auto"/>
-        <w:rPr>
-          <w:rFonts w:eastAsia="宋体"/>
-          <w:szCs w:val="21"/>
-        </w:rPr>
-      </w:pPr>
-      <w:r>
-        <w:rPr>
-          <w:rFonts w:eastAsia="宋体"/>
-          <w:szCs w:val="21"/>
-        </w:rPr>
-        <w:t>[11]</w:t>
-      </w:r>
-      <w:r>
-        <w:rPr>
-          <w:rFonts w:eastAsia="宋体"/>
-          <w:szCs w:val="21"/>
-        </w:rPr>
-        <w:t>栾萍萍</w:t>
-      </w:r>
-      <w:r>
-        <w:rPr>
-          <w:rFonts w:eastAsia="宋体"/>
-          <w:szCs w:val="21"/>
-        </w:rPr>
-        <w:t>.</w:t>
-      </w:r>
-      <w:r>
-        <w:rPr>
-          <w:rFonts w:eastAsia="宋体"/>
-          <w:szCs w:val="21"/>
-        </w:rPr>
-        <w:t>幼小衔接工作中存在的问题及对策研究</w:t>
-      </w:r>
-      <w:r>
-        <w:rPr>
-          <w:rFonts w:eastAsia="宋体"/>
-          <w:szCs w:val="21"/>
-        </w:rPr>
-        <w:t>[J].</w:t>
-      </w:r>
-      <w:r>
-        <w:rPr>
-          <w:rFonts w:eastAsia="宋体"/>
-          <w:szCs w:val="21"/>
-        </w:rPr>
-        <w:t>教学实践研究</w:t>
-      </w:r>
-      <w:r>
-        <w:rPr>
-          <w:rFonts w:eastAsia="宋体"/>
-          <w:szCs w:val="21"/>
-        </w:rPr>
-        <w:t>.2011(26)</w:t>
-      </w:r>
-    </w:p>
-    <w:p>
-      <w:pPr>
-        <w:spacing w:line="360" w:lineRule="auto"/>
-        <w:rPr>
-          <w:rFonts w:eastAsia="宋体"/>
-          <w:szCs w:val="21"/>
-        </w:rPr>
-      </w:pPr>
-      <w:r>
-        <w:rPr>
-          <w:rFonts w:eastAsia="宋体"/>
-          <w:szCs w:val="21"/>
-        </w:rPr>
-        <w:t>[12]</w:t>
-      </w:r>
-      <w:r>
-        <w:rPr>
-          <w:rFonts w:eastAsia="宋体"/>
-          <w:szCs w:val="21"/>
-        </w:rPr>
-        <w:t>赵幼敏刘磊</w:t>
-      </w:r>
-      <w:r>
-        <w:rPr>
-          <w:rFonts w:eastAsia="宋体"/>
-          <w:szCs w:val="21"/>
-        </w:rPr>
-        <w:t>.</w:t>
-      </w:r>
-      <w:r>
-        <w:rPr>
-          <w:rFonts w:eastAsia="宋体"/>
-          <w:szCs w:val="21"/>
-        </w:rPr>
-        <w:t>幼小衔接现状及其策略研究</w:t>
-      </w:r>
-      <w:r>
-        <w:rPr>
-          <w:rFonts w:eastAsia="宋体"/>
-          <w:szCs w:val="21"/>
-        </w:rPr>
-        <w:t>[J].</w:t>
-      </w:r>
-      <w:r>
-        <w:rPr>
-          <w:rFonts w:eastAsia="宋体"/>
-          <w:szCs w:val="21"/>
-        </w:rPr>
-        <w:t>行业经济</w:t>
-      </w:r>
-      <w:r>
-        <w:rPr>
-          <w:rFonts w:eastAsia="宋体"/>
-          <w:szCs w:val="21"/>
-        </w:rPr>
-        <w:t>.2012(6)</w:t>
+          <w:rFonts w:ascii="宋体" w:eastAsia="宋体" w:hAnsi="宋体"/>
+          <w:sz w:val="24"/>
+          <w:szCs w:val="24"/>
+        </w:rPr>
+      </w:pPr>
+      <w:r>
+        <w:rPr>
+          <w:rFonts w:ascii="宋体" w:eastAsia="宋体" w:hAnsi="宋体"/>
+          <w:sz w:val="24"/>
+          <w:szCs w:val="24"/>
+        </w:rPr>
+        <w:t>[12]赵幼敏刘磊.幼小衔接现状及其策略研究[J].行业经济.2012(6)</w:t>
       </w:r>
     </w:p>
     <w:p>
@@ -9010,7 +10782,7 @@
       </w:pPr>
     </w:p>
     <w:sectPr>
-      <w:footerReference w:type="default" r:id="rId10"/>
+      <w:footerReference w:type="default" r:id="rId11"/>
       <w:footnotePr>
         <w:numFmt w:val="decimalEnclosedCircle"/>
       </w:footnotePr>
@@ -9099,6 +10871,127 @@
     </w:p>
   </w:footnote>
 </w:footnotes>
+</file>
+
+<file path=word/numbering.xml><?xml version="1.0" encoding="utf-8"?>
+<w:numbering xmlns:wpc="http://schemas.microsoft.com/office/word/2010/wordprocessingCanvas" xmlns:cx="http://schemas.microsoft.com/office/drawing/2014/chartex" xmlns:cx1="http://schemas.microsoft.com/office/drawing/2015/9/8/chartex" xmlns:cx2="http://schemas.microsoft.com/office/drawing/2015/10/21/chartex" xmlns:cx3="http://schemas.microsoft.com/office/drawing/2016/5/9/chartex" xmlns:cx4="http://schemas.microsoft.com/office/drawing/2016/5/10/chartex" xmlns:cx5="http://schemas.microsoft.com/office/drawing/2016/5/11/chartex" xmlns:cx6="http://schemas.microsoft.com/office/drawing/2016/5/12/chartex" xmlns:cx7="http://schemas.microsoft.com/office/drawing/2016/5/13/chartex" xmlns:cx8="http://schemas.microsoft.com/office/drawing/2016/5/14/chartex" xmlns:mc="http://schemas.openxmlformats.org/markup-compatibility/2006" xmlns:aink="http://schemas.microsoft.com/office/drawing/2016/ink" xmlns:am3d="http://schemas.microsoft.com/office/drawing/2017/model3d" xmlns:o="urn:schemas-microsoft-com:office:office" xmlns:oel="http://schemas.microsoft.com/office/2019/extlst" xmlns:r="http://schemas.openxmlformats.org/officeDocument/2006/relationships" xmlns:m="http://schemas.openxmlformats.org/officeDocument/2006/math" xmlns:v="urn:schemas-microsoft-com:vml" xmlns:wp14="http://schemas.microsoft.com/office/word/2010/wordprocessingDrawing" xmlns:wp="http://schemas.openxmlformats.org/drawingml/2006/wordprocessingDrawing" xmlns:w10="urn:schemas-microsoft-com:office:word" xmlns:w="http://schemas.openxmlformats.org/wordprocessingml/2006/main" xmlns:w14="http://schemas.microsoft.com/office/word/2010/wordml" xmlns:w15="http://schemas.microsoft.com/office/word/2012/wordml" xmlns:w16cex="http://schemas.microsoft.com/office/word/2018/wordml/cex" xmlns:w16cid="http://schemas.microsoft.com/office/word/2016/wordml/cid" xmlns:w16="http://schemas.microsoft.com/office/word/2018/wordml" xmlns:w16du="http://schemas.microsoft.com/office/word/2023/wordml/word16du" xmlns:w16sdtdh="http://schemas.microsoft.com/office/word/2020/wordml/sdtdatahash" xmlns:w16se="http://schemas.microsoft.com/office/word/2015/wordml/symex" xmlns:wpg="http://schemas.microsoft.com/office/word/2010/wordprocessingGroup" xmlns:wpi="http://schemas.microsoft.com/office/word/2010/wordprocessingInk" xmlns:wne="http://schemas.microsoft.com/office/word/2006/wordml" xmlns:wps="http://schemas.microsoft.com/office/word/2010/wordprocessingShape" mc:Ignorable="w14 w15 w16se w16cid w16 w16cex w16sdtdh w16du wp14">
+  <w:abstractNum w:abstractNumId="0" w15:restartNumberingAfterBreak="0">
+    <w:nsid w:val="30056439"/>
+    <w:multiLevelType w:val="multilevel"/>
+    <w:tmpl w:val="56A6B9D4"/>
+    <w:lvl w:ilvl="0">
+      <w:start w:val="1"/>
+      <w:numFmt w:val="decimal"/>
+      <w:lvlText w:val="%1."/>
+      <w:lvlJc w:val="left"/>
+      <w:pPr>
+        <w:tabs>
+          <w:tab w:val="num" w:pos="720"/>
+        </w:tabs>
+        <w:ind w:left="720" w:hanging="720"/>
+      </w:pPr>
+    </w:lvl>
+    <w:lvl w:ilvl="1">
+      <w:start w:val="1"/>
+      <w:numFmt w:val="decimal"/>
+      <w:lvlText w:val="%2."/>
+      <w:lvlJc w:val="left"/>
+      <w:pPr>
+        <w:tabs>
+          <w:tab w:val="num" w:pos="1440"/>
+        </w:tabs>
+        <w:ind w:left="1440" w:hanging="720"/>
+      </w:pPr>
+    </w:lvl>
+    <w:lvl w:ilvl="2">
+      <w:start w:val="1"/>
+      <w:numFmt w:val="decimal"/>
+      <w:lvlText w:val="%3."/>
+      <w:lvlJc w:val="left"/>
+      <w:pPr>
+        <w:tabs>
+          <w:tab w:val="num" w:pos="2160"/>
+        </w:tabs>
+        <w:ind w:left="2160" w:hanging="720"/>
+      </w:pPr>
+    </w:lvl>
+    <w:lvl w:ilvl="3">
+      <w:start w:val="1"/>
+      <w:numFmt w:val="decimal"/>
+      <w:lvlText w:val="%4."/>
+      <w:lvlJc w:val="left"/>
+      <w:pPr>
+        <w:tabs>
+          <w:tab w:val="num" w:pos="2880"/>
+        </w:tabs>
+        <w:ind w:left="2880" w:hanging="720"/>
+      </w:pPr>
+    </w:lvl>
+    <w:lvl w:ilvl="4">
+      <w:start w:val="1"/>
+      <w:numFmt w:val="decimal"/>
+      <w:lvlText w:val="%5."/>
+      <w:lvlJc w:val="left"/>
+      <w:pPr>
+        <w:tabs>
+          <w:tab w:val="num" w:pos="3600"/>
+        </w:tabs>
+        <w:ind w:left="3600" w:hanging="720"/>
+      </w:pPr>
+    </w:lvl>
+    <w:lvl w:ilvl="5">
+      <w:start w:val="1"/>
+      <w:numFmt w:val="decimal"/>
+      <w:lvlText w:val="%6."/>
+      <w:lvlJc w:val="left"/>
+      <w:pPr>
+        <w:tabs>
+          <w:tab w:val="num" w:pos="4320"/>
+        </w:tabs>
+        <w:ind w:left="4320" w:hanging="720"/>
+      </w:pPr>
+    </w:lvl>
+    <w:lvl w:ilvl="6">
+      <w:start w:val="1"/>
+      <w:numFmt w:val="decimal"/>
+      <w:lvlText w:val="%7."/>
+      <w:lvlJc w:val="left"/>
+      <w:pPr>
+        <w:tabs>
+          <w:tab w:val="num" w:pos="5040"/>
+        </w:tabs>
+        <w:ind w:left="5040" w:hanging="720"/>
+      </w:pPr>
+    </w:lvl>
+    <w:lvl w:ilvl="7">
+      <w:start w:val="1"/>
+      <w:numFmt w:val="decimal"/>
+      <w:lvlText w:val="%8."/>
+      <w:lvlJc w:val="left"/>
+      <w:pPr>
+        <w:tabs>
+          <w:tab w:val="num" w:pos="5760"/>
+        </w:tabs>
+        <w:ind w:left="5760" w:hanging="720"/>
+      </w:pPr>
+    </w:lvl>
+    <w:lvl w:ilvl="8">
+      <w:start w:val="1"/>
+      <w:numFmt w:val="decimal"/>
+      <w:lvlText w:val="%9."/>
+      <w:lvlJc w:val="left"/>
+      <w:pPr>
+        <w:tabs>
+          <w:tab w:val="num" w:pos="6480"/>
+        </w:tabs>
+        <w:ind w:left="6480" w:hanging="720"/>
+      </w:pPr>
+    </w:lvl>
+  </w:abstractNum>
+  <w:num w:numId="1" w16cid:durableId="1482650851">
+    <w:abstractNumId w:val="0"/>
+  </w:num>
+</w:numbering>
 </file>
 
 <file path=word/people.xml><?xml version="1.0" encoding="utf-8"?>
